--- a/AAU_Smart_Waterlab_Documentation/WW Lab setup doc.docx
+++ b/AAU_Smart_Waterlab_Documentation/WW Lab setup doc.docx
@@ -11,13 +11,338 @@
           <w:lang w:val="en-US"/>
         </w:rPr>
       </w:pPr>
-      <w:r>
-        <w:rPr>
-          <w:b/>
-          <w:bCs/>
-          <w:u w:val="single"/>
-          <w:lang w:val="en-US"/>
-        </w:rPr>
+    </w:p>
+    <w:p>
+      <w:pPr>
+        <w:rPr>
+          <w:b/>
+          <w:bCs/>
+          <w:u w:val="single"/>
+          <w:lang w:val="en-US"/>
+        </w:rPr>
+      </w:pPr>
+    </w:p>
+    <w:p>
+      <w:pPr>
+        <w:rPr>
+          <w:b/>
+          <w:bCs/>
+          <w:u w:val="single"/>
+          <w:lang w:val="en-US"/>
+        </w:rPr>
+      </w:pPr>
+    </w:p>
+    <w:p>
+      <w:pPr>
+        <w:rPr>
+          <w:b/>
+          <w:bCs/>
+          <w:u w:val="single"/>
+          <w:lang w:val="en-US"/>
+        </w:rPr>
+      </w:pPr>
+    </w:p>
+    <w:p>
+      <w:pPr>
+        <w:rPr>
+          <w:b/>
+          <w:bCs/>
+          <w:noProof/>
+          <w:u w:val="single"/>
+          <w:lang w:val="en-US"/>
+        </w:rPr>
+      </w:pPr>
+    </w:p>
+    <w:p>
+      <w:pPr>
+        <w:jc w:val="center"/>
+        <w:rPr>
+          <w:b/>
+          <w:bCs/>
+          <w:sz w:val="50"/>
+          <w:szCs w:val="50"/>
+          <w:lang w:val="en-US"/>
+        </w:rPr>
+      </w:pPr>
+      <w:r>
+        <w:rPr>
+          <w:b/>
+          <w:bCs/>
+          <w:noProof/>
+          <w:lang w:val="en-US"/>
+        </w:rPr>
+        <w:drawing>
+          <wp:anchor distT="0" distB="0" distL="114300" distR="114300" simplePos="0" relativeHeight="251658240" behindDoc="1" locked="0" layoutInCell="1" allowOverlap="1" wp14:anchorId="2B824E8A" wp14:editId="2C6D63A5">
+            <wp:simplePos x="0" y="0"/>
+            <wp:positionH relativeFrom="margin">
+              <wp:posOffset>-95885</wp:posOffset>
+            </wp:positionH>
+            <wp:positionV relativeFrom="paragraph">
+              <wp:posOffset>1492250</wp:posOffset>
+            </wp:positionV>
+            <wp:extent cx="6443345" cy="2164080"/>
+            <wp:effectExtent l="190500" t="171450" r="186055" b="198120"/>
+            <wp:wrapTight wrapText="bothSides">
+              <wp:wrapPolygon edited="0">
+                <wp:start x="-511" y="-1711"/>
+                <wp:lineTo x="-639" y="1711"/>
+                <wp:lineTo x="-639" y="21296"/>
+                <wp:lineTo x="-383" y="23007"/>
+                <wp:lineTo x="-383" y="23387"/>
+                <wp:lineTo x="21968" y="23387"/>
+                <wp:lineTo x="21968" y="23007"/>
+                <wp:lineTo x="22160" y="20155"/>
+                <wp:lineTo x="22160" y="1711"/>
+                <wp:lineTo x="22032" y="-1141"/>
+                <wp:lineTo x="22032" y="-1711"/>
+                <wp:lineTo x="-511" y="-1711"/>
+              </wp:wrapPolygon>
+            </wp:wrapTight>
+            <wp:docPr id="8" name="Picture 8"/>
+            <wp:cNvGraphicFramePr>
+              <a:graphicFrameLocks xmlns:a="http://schemas.openxmlformats.org/drawingml/2006/main" noChangeAspect="1"/>
+            </wp:cNvGraphicFramePr>
+            <a:graphic xmlns:a="http://schemas.openxmlformats.org/drawingml/2006/main">
+              <a:graphicData uri="http://schemas.openxmlformats.org/drawingml/2006/picture">
+                <pic:pic xmlns:pic="http://schemas.openxmlformats.org/drawingml/2006/picture">
+                  <pic:nvPicPr>
+                    <pic:cNvPr id="8" name="Picture 8"/>
+                    <pic:cNvPicPr/>
+                  </pic:nvPicPr>
+                  <pic:blipFill rotWithShape="1">
+                    <a:blip r:embed="rId7" cstate="print">
+                      <a:extLst>
+                        <a:ext uri="{28A0092B-C50C-407E-A947-70E740481C1C}">
+                          <a14:useLocalDpi xmlns:a14="http://schemas.microsoft.com/office/drawing/2010/main" val="0"/>
+                        </a:ext>
+                      </a:extLst>
+                    </a:blip>
+                    <a:srcRect r="269" b="5003"/>
+                    <a:stretch/>
+                  </pic:blipFill>
+                  <pic:spPr bwMode="auto">
+                    <a:xfrm>
+                      <a:off x="0" y="0"/>
+                      <a:ext cx="6443345" cy="2164080"/>
+                    </a:xfrm>
+                    <a:prstGeom prst="rect">
+                      <a:avLst/>
+                    </a:prstGeom>
+                    <a:solidFill>
+                      <a:srgbClr val="FFFFFF">
+                        <a:shade val="85000"/>
+                      </a:srgbClr>
+                    </a:solidFill>
+                    <a:ln w="190500" cap="rnd">
+                      <a:solidFill>
+                        <a:srgbClr val="FFFFFF"/>
+                      </a:solidFill>
+                    </a:ln>
+                    <a:effectLst>
+                      <a:outerShdw blurRad="50000" algn="tl" rotWithShape="0">
+                        <a:srgbClr val="000000">
+                          <a:alpha val="41000"/>
+                        </a:srgbClr>
+                      </a:outerShdw>
+                    </a:effectLst>
+                    <a:scene3d>
+                      <a:camera prst="orthographicFront"/>
+                      <a:lightRig rig="twoPt" dir="t">
+                        <a:rot lat="0" lon="0" rev="7800000"/>
+                      </a:lightRig>
+                    </a:scene3d>
+                    <a:sp3d contourW="6350">
+                      <a:bevelT w="50800" h="16510"/>
+                      <a:contourClr>
+                        <a:srgbClr val="C0C0C0"/>
+                      </a:contourClr>
+                    </a:sp3d>
+                    <a:extLst>
+                      <a:ext uri="{53640926-AAD7-44D8-BBD7-CCE9431645EC}">
+                        <a14:shadowObscured xmlns:a14="http://schemas.microsoft.com/office/drawing/2010/main"/>
+                      </a:ext>
+                    </a:extLst>
+                  </pic:spPr>
+                </pic:pic>
+              </a:graphicData>
+            </a:graphic>
+            <wp14:sizeRelH relativeFrom="margin">
+              <wp14:pctWidth>0</wp14:pctWidth>
+            </wp14:sizeRelH>
+            <wp14:sizeRelV relativeFrom="margin">
+              <wp14:pctHeight>0</wp14:pctHeight>
+            </wp14:sizeRelV>
+          </wp:anchor>
+        </w:drawing>
+      </w:r>
+      <w:r>
+        <w:rPr>
+          <w:b/>
+          <w:bCs/>
+          <w:sz w:val="50"/>
+          <w:szCs w:val="50"/>
+          <w:lang w:val="en-US"/>
+        </w:rPr>
+        <w:t>Instructions for setting up the</w:t>
+      </w:r>
+      <w:r>
+        <w:rPr>
+          <w:b/>
+          <w:bCs/>
+          <w:sz w:val="50"/>
+          <w:szCs w:val="50"/>
+          <w:lang w:val="en-US"/>
+        </w:rPr>
+        <w:t xml:space="preserve"> Waste Water Network Control Laboratory </w:t>
+      </w:r>
+      <w:r>
+        <w:rPr>
+          <w:b/>
+          <w:bCs/>
+          <w:sz w:val="50"/>
+          <w:szCs w:val="50"/>
+          <w:lang w:val="en-US"/>
+        </w:rPr>
+        <w:t>Configuration</w:t>
+      </w:r>
+      <w:r>
+        <w:rPr>
+          <w:b/>
+          <w:bCs/>
+          <w:sz w:val="50"/>
+          <w:szCs w:val="50"/>
+          <w:lang w:val="en-US"/>
+        </w:rPr>
+        <w:t xml:space="preserve"> in the AAU Smart Water Lab</w:t>
+      </w:r>
+    </w:p>
+    <w:p>
+      <w:pPr>
+        <w:rPr>
+          <w:b/>
+          <w:bCs/>
+          <w:u w:val="single"/>
+          <w:lang w:val="en-US"/>
+        </w:rPr>
+      </w:pPr>
+    </w:p>
+    <w:p>
+      <w:pPr>
+        <w:rPr>
+          <w:b/>
+          <w:bCs/>
+          <w:u w:val="single"/>
+          <w:lang w:val="en-US"/>
+        </w:rPr>
+      </w:pPr>
+    </w:p>
+    <w:p>
+      <w:pPr>
+        <w:rPr>
+          <w:b/>
+          <w:bCs/>
+          <w:u w:val="single"/>
+          <w:lang w:val="en-US"/>
+        </w:rPr>
+      </w:pPr>
+    </w:p>
+    <w:p>
+      <w:pPr>
+        <w:rPr>
+          <w:b/>
+          <w:bCs/>
+          <w:u w:val="single"/>
+          <w:lang w:val="en-US"/>
+        </w:rPr>
+      </w:pPr>
+    </w:p>
+    <w:p>
+      <w:pPr>
+        <w:rPr>
+          <w:b/>
+          <w:bCs/>
+          <w:u w:val="single"/>
+          <w:lang w:val="en-US"/>
+        </w:rPr>
+      </w:pPr>
+    </w:p>
+    <w:p>
+      <w:pPr>
+        <w:rPr>
+          <w:b/>
+          <w:bCs/>
+          <w:u w:val="single"/>
+          <w:lang w:val="en-US"/>
+        </w:rPr>
+      </w:pPr>
+    </w:p>
+    <w:p>
+      <w:pPr>
+        <w:rPr>
+          <w:b/>
+          <w:bCs/>
+          <w:u w:val="single"/>
+          <w:lang w:val="en-US"/>
+        </w:rPr>
+      </w:pPr>
+    </w:p>
+    <w:p>
+      <w:pPr>
+        <w:rPr>
+          <w:b/>
+          <w:bCs/>
+          <w:u w:val="single"/>
+          <w:lang w:val="en-US"/>
+        </w:rPr>
+      </w:pPr>
+    </w:p>
+    <w:p>
+      <w:pPr>
+        <w:rPr>
+          <w:b/>
+          <w:bCs/>
+          <w:u w:val="single"/>
+          <w:lang w:val="en-US"/>
+        </w:rPr>
+      </w:pPr>
+    </w:p>
+    <w:p>
+      <w:pPr>
+        <w:rPr>
+          <w:b/>
+          <w:bCs/>
+          <w:u w:val="single"/>
+          <w:lang w:val="en-US"/>
+        </w:rPr>
+      </w:pPr>
+    </w:p>
+    <w:p>
+      <w:pPr>
+        <w:rPr>
+          <w:b/>
+          <w:bCs/>
+          <w:u w:val="single"/>
+          <w:lang w:val="en-US"/>
+        </w:rPr>
+      </w:pPr>
+    </w:p>
+    <w:p>
+      <w:pPr>
+        <w:rPr>
+          <w:b/>
+          <w:bCs/>
+          <w:u w:val="single"/>
+          <w:lang w:val="en-US"/>
+        </w:rPr>
+      </w:pPr>
+      <w:r>
+        <w:rPr>
+          <w:b/>
+          <w:bCs/>
+          <w:u w:val="single"/>
+          <w:lang w:val="en-US"/>
+        </w:rPr>
+        <w:lastRenderedPageBreak/>
         <w:t xml:space="preserve">Pumping </w:t>
       </w:r>
       <w:r>
@@ -131,6 +456,12 @@
         </w:rPr>
         <w:t>Max. Inner tank: 703 [mm]</w:t>
       </w:r>
+      <w:r>
+        <w:rPr>
+          <w:lang w:val="en-US"/>
+        </w:rPr>
+        <w:t xml:space="preserve"> (the sensor is calibrated to this level, meaning overflow)</w:t>
+      </w:r>
     </w:p>
     <w:p>
       <w:pPr>
@@ -213,6 +544,31 @@
     <w:p>
       <w:pPr>
         <w:rPr>
+          <w:lang w:val="en-US"/>
+        </w:rPr>
+      </w:pPr>
+      <w:r>
+        <w:rPr>
+          <w:lang w:val="en-US"/>
+        </w:rPr>
+        <w:t xml:space="preserve">Max. Inner tank: </w:t>
+      </w:r>
+      <w:r>
+        <w:rPr>
+          <w:lang w:val="en-US"/>
+        </w:rPr>
+        <w:t>630</w:t>
+      </w:r>
+      <w:r>
+        <w:rPr>
+          <w:lang w:val="en-US"/>
+        </w:rPr>
+        <w:t xml:space="preserve"> [mm]</w:t>
+      </w:r>
+    </w:p>
+    <w:p>
+      <w:pPr>
+        <w:rPr>
           <w:b/>
           <w:bCs/>
           <w:u w:val="single"/>
@@ -244,7 +600,7 @@
           <w:u w:val="single"/>
           <w:lang w:val="fr-FR"/>
         </w:rPr>
-        <w:t xml:space="preserve"> (PU)</w:t>
+        <w:t xml:space="preserve"> (</w:t>
       </w:r>
       <w:r>
         <w:rPr>
@@ -253,6 +609,24 @@
           <w:u w:val="single"/>
           <w:lang w:val="fr-FR"/>
         </w:rPr>
+        <w:t>C</w:t>
+      </w:r>
+      <w:r>
+        <w:rPr>
+          <w:b/>
+          <w:bCs/>
+          <w:u w:val="single"/>
+          <w:lang w:val="fr-FR"/>
+        </w:rPr>
+        <w:t>U)</w:t>
+      </w:r>
+      <w:r>
+        <w:rPr>
+          <w:b/>
+          <w:bCs/>
+          <w:u w:val="single"/>
+          <w:lang w:val="fr-FR"/>
+        </w:rPr>
         <w:t xml:space="preserve"> #3 </w:t>
       </w:r>
     </w:p>
@@ -272,291 +646,1029 @@
         <w:rPr>
           <w:lang w:val="fr-FR"/>
         </w:rPr>
+        <w:t xml:space="preserve"> 192.168.100:</w:t>
+      </w:r>
+      <w:r>
+        <w:rPr>
+          <w:lang w:val="fr-FR"/>
+        </w:rPr>
+        <w:t>32</w:t>
+      </w:r>
+    </w:p>
+    <w:p>
+      <w:pPr>
+        <w:rPr>
+          <w:lang w:val="fr-FR"/>
+        </w:rPr>
+      </w:pPr>
+      <w:proofErr w:type="spellStart"/>
+      <w:r>
+        <w:rPr>
+          <w:lang w:val="fr-FR"/>
+        </w:rPr>
+        <w:t>Preset</w:t>
+      </w:r>
+      <w:proofErr w:type="spellEnd"/>
+      <w:r>
+        <w:rPr>
+          <w:lang w:val="fr-FR"/>
+        </w:rPr>
+        <w:t xml:space="preserve">: </w:t>
+      </w:r>
+      <w:r>
+        <w:rPr>
+          <w:lang w:val="fr-FR"/>
+        </w:rPr>
+        <w:t>-</w:t>
+      </w:r>
+    </w:p>
+    <w:p>
+      <w:pPr>
+        <w:rPr>
+          <w:lang w:val="fr-FR"/>
+        </w:rPr>
+      </w:pPr>
+      <w:r>
+        <w:rPr>
+          <w:lang w:val="fr-FR"/>
+        </w:rPr>
+        <w:t xml:space="preserve">District </w:t>
+      </w:r>
+      <w:proofErr w:type="spellStart"/>
+      <w:r>
+        <w:rPr>
+          <w:lang w:val="fr-FR"/>
+        </w:rPr>
+        <w:t>elevation</w:t>
+      </w:r>
+      <w:proofErr w:type="spellEnd"/>
+      <w:r>
+        <w:rPr>
+          <w:lang w:val="fr-FR"/>
+        </w:rPr>
+        <w:t xml:space="preserve"> / air pressure: </w:t>
+      </w:r>
+      <w:r>
+        <w:rPr>
+          <w:lang w:val="fr-FR"/>
+        </w:rPr>
+        <w:t>0.5 [m]</w:t>
+      </w:r>
+    </w:p>
+    <w:p>
+      <w:pPr>
+        <w:rPr>
+          <w:b/>
+          <w:bCs/>
+          <w:u w:val="single"/>
+          <w:lang w:val="fr-FR"/>
+        </w:rPr>
+      </w:pPr>
+      <w:r>
+        <w:rPr>
+          <w:b/>
+          <w:bCs/>
+          <w:u w:val="single"/>
+          <w:lang w:val="fr-FR"/>
+        </w:rPr>
+        <w:t>Consumer unit</w:t>
+      </w:r>
+      <w:r>
+        <w:rPr>
+          <w:b/>
+          <w:bCs/>
+          <w:u w:val="single"/>
+          <w:lang w:val="fr-FR"/>
+        </w:rPr>
+        <w:t xml:space="preserve"> (</w:t>
+      </w:r>
+      <w:r>
+        <w:rPr>
+          <w:b/>
+          <w:bCs/>
+          <w:u w:val="single"/>
+          <w:lang w:val="fr-FR"/>
+        </w:rPr>
+        <w:t>C</w:t>
+      </w:r>
+      <w:r>
+        <w:rPr>
+          <w:b/>
+          <w:bCs/>
+          <w:u w:val="single"/>
+          <w:lang w:val="fr-FR"/>
+        </w:rPr>
+        <w:t>U)</w:t>
+      </w:r>
+      <w:r>
+        <w:rPr>
+          <w:b/>
+          <w:bCs/>
+          <w:u w:val="single"/>
+          <w:lang w:val="fr-FR"/>
+        </w:rPr>
+        <w:t xml:space="preserve"> #4</w:t>
+      </w:r>
+    </w:p>
+    <w:p>
+      <w:pPr>
+        <w:rPr>
+          <w:lang w:val="en-US"/>
+        </w:rPr>
+      </w:pPr>
+      <w:r>
+        <w:rPr>
+          <w:lang w:val="en-US"/>
+        </w:rPr>
+        <w:t>IP:</w:t>
+      </w:r>
+      <w:r>
+        <w:rPr>
+          <w:lang w:val="en-US"/>
+        </w:rPr>
+        <w:t xml:space="preserve"> 192.168.100:</w:t>
+      </w:r>
+      <w:r>
+        <w:rPr>
+          <w:lang w:val="en-US"/>
+        </w:rPr>
+        <w:t>33</w:t>
+      </w:r>
+    </w:p>
+    <w:p>
+      <w:pPr>
+        <w:rPr>
+          <w:lang w:val="en-US"/>
+        </w:rPr>
+      </w:pPr>
+      <w:r>
+        <w:rPr>
+          <w:lang w:val="en-US"/>
+        </w:rPr>
+        <w:t xml:space="preserve">Preset: </w:t>
+      </w:r>
+      <w:r>
+        <w:rPr>
+          <w:lang w:val="en-US"/>
+        </w:rPr>
+        <w:t>-</w:t>
+      </w:r>
+    </w:p>
+    <w:p>
+      <w:pPr>
+        <w:rPr>
+          <w:lang w:val="en-US"/>
+        </w:rPr>
+      </w:pPr>
+    </w:p>
+    <w:p>
+      <w:pPr>
+        <w:rPr>
+          <w:b/>
+          <w:bCs/>
+          <w:u w:val="single"/>
+          <w:lang w:val="en-US"/>
+        </w:rPr>
+      </w:pPr>
+      <w:r>
+        <w:rPr>
+          <w:b/>
+          <w:bCs/>
+          <w:u w:val="single"/>
+          <w:lang w:val="en-US"/>
+        </w:rPr>
+        <w:t>Pump layout:</w:t>
+      </w:r>
+    </w:p>
+    <w:p>
+      <w:pPr>
+        <w:rPr>
+          <w:lang w:val="en-US"/>
+        </w:rPr>
+      </w:pPr>
+      <w:r>
+        <w:rPr>
+          <w:lang w:val="en-US"/>
+        </w:rPr>
+        <w:t>P</w:t>
+      </w:r>
+      <w:r>
+        <w:rPr>
+          <w:lang w:val="en-US"/>
+        </w:rPr>
+        <w:t>ump 1 (upstream pump) is on PS#3</w:t>
+      </w:r>
+    </w:p>
+    <w:p>
+      <w:pPr>
+        <w:rPr>
+          <w:lang w:val="en-US"/>
+        </w:rPr>
+      </w:pPr>
+      <w:r>
+        <w:rPr>
+          <w:lang w:val="en-US"/>
+        </w:rPr>
+        <w:t>Pump 2(downstream pump) is on PS#2</w:t>
+      </w:r>
+    </w:p>
+    <w:p>
+      <w:pPr>
+        <w:rPr>
+          <w:lang w:val="en-US"/>
+        </w:rPr>
+      </w:pPr>
+      <w:r>
+        <w:rPr>
+          <w:lang w:val="en-US"/>
+        </w:rPr>
+        <w:t xml:space="preserve">Pipe disturbance pump is on </w:t>
+      </w:r>
+      <w:r>
+        <w:rPr>
+          <w:lang w:val="en-US"/>
+        </w:rPr>
+        <w:t xml:space="preserve">PS#2 </w:t>
+      </w:r>
+    </w:p>
+    <w:p>
+      <w:pPr>
+        <w:rPr>
+          <w:lang w:val="en-US"/>
+        </w:rPr>
+      </w:pPr>
+      <w:r>
+        <w:rPr>
+          <w:lang w:val="en-US"/>
+        </w:rPr>
+        <w:t>Tank 1</w:t>
+      </w:r>
+      <w:r>
+        <w:rPr>
+          <w:lang w:val="en-US"/>
+        </w:rPr>
+        <w:t xml:space="preserve"> (upstream)</w:t>
+      </w:r>
+      <w:r>
+        <w:rPr>
+          <w:lang w:val="en-US"/>
+        </w:rPr>
+        <w:t xml:space="preserve"> disturbance is on </w:t>
+      </w:r>
+      <w:r>
+        <w:rPr>
+          <w:lang w:val="en-US"/>
+        </w:rPr>
+        <w:t>PS</w:t>
+      </w:r>
+      <w:r>
+        <w:rPr>
+          <w:lang w:val="en-US"/>
+        </w:rPr>
+        <w:t>#</w:t>
+      </w:r>
+      <w:r>
+        <w:rPr>
+          <w:lang w:val="en-US"/>
+        </w:rPr>
+        <w:t>3</w:t>
+      </w:r>
+    </w:p>
+    <w:p>
+      <w:pPr>
+        <w:rPr>
+          <w:lang w:val="en-US"/>
+        </w:rPr>
+      </w:pPr>
+    </w:p>
+    <w:p>
+      <w:pPr>
+        <w:rPr>
+          <w:b/>
+          <w:bCs/>
+          <w:u w:val="single"/>
+          <w:lang w:val="en-US"/>
+        </w:rPr>
+      </w:pPr>
+    </w:p>
+    <w:p>
+      <w:pPr>
+        <w:rPr>
+          <w:b/>
+          <w:bCs/>
+          <w:u w:val="single"/>
+          <w:lang w:val="en-US"/>
+        </w:rPr>
+      </w:pPr>
+    </w:p>
+    <w:p>
+      <w:pPr>
+        <w:rPr>
+          <w:b/>
+          <w:bCs/>
+          <w:u w:val="single"/>
+          <w:lang w:val="en-US"/>
+        </w:rPr>
+      </w:pPr>
+    </w:p>
+    <w:p>
+      <w:pPr>
+        <w:rPr>
+          <w:b/>
+          <w:bCs/>
+          <w:u w:val="single"/>
+          <w:lang w:val="en-US"/>
+        </w:rPr>
+      </w:pPr>
+    </w:p>
+    <w:p>
+      <w:pPr>
+        <w:rPr>
+          <w:b/>
+          <w:bCs/>
+          <w:u w:val="single"/>
+          <w:lang w:val="en-US"/>
+        </w:rPr>
+      </w:pPr>
+    </w:p>
+    <w:p>
+      <w:pPr>
+        <w:rPr>
+          <w:b/>
+          <w:bCs/>
+          <w:u w:val="single"/>
+          <w:lang w:val="en-US"/>
+        </w:rPr>
+      </w:pPr>
+    </w:p>
+    <w:p>
+      <w:pPr>
+        <w:rPr>
+          <w:b/>
+          <w:bCs/>
+          <w:u w:val="single"/>
+          <w:lang w:val="en-US"/>
+        </w:rPr>
+      </w:pPr>
+    </w:p>
+    <w:p>
+      <w:pPr>
+        <w:rPr>
+          <w:b/>
+          <w:bCs/>
+          <w:u w:val="single"/>
+          <w:lang w:val="en-US"/>
+        </w:rPr>
+      </w:pPr>
+    </w:p>
+    <w:p>
+      <w:pPr>
+        <w:rPr>
+          <w:b/>
+          <w:bCs/>
+          <w:u w:val="single"/>
+          <w:lang w:val="en-US"/>
+        </w:rPr>
+      </w:pPr>
+      <w:r>
+        <w:rPr>
+          <w:b/>
+          <w:bCs/>
+          <w:u w:val="single"/>
+          <w:lang w:val="en-US"/>
+        </w:rPr>
+        <w:lastRenderedPageBreak/>
+        <w:t xml:space="preserve">Pump ranges: </w:t>
+      </w:r>
+    </w:p>
+    <w:p>
+      <w:pPr>
+        <w:rPr>
+          <w:i/>
+          <w:iCs/>
+          <w:lang w:val="en-US"/>
+        </w:rPr>
+      </w:pPr>
+      <w:r>
+        <w:rPr>
+          <w:i/>
+          <w:iCs/>
+          <w:lang w:val="en-US"/>
+        </w:rPr>
+        <w:t>Pump 1</w:t>
+      </w:r>
+      <w:r>
+        <w:rPr>
+          <w:i/>
+          <w:iCs/>
+          <w:lang w:val="en-US"/>
+        </w:rPr>
+        <w:t>:</w:t>
+      </w:r>
+    </w:p>
+    <w:p>
+      <w:pPr>
+        <w:pStyle w:val="ListParagraph"/>
+        <w:numPr>
+          <w:ilvl w:val="0"/>
+          <w:numId w:val="4"/>
+        </w:numPr>
+        <w:rPr>
+          <w:lang w:val="en-US"/>
+        </w:rPr>
+      </w:pPr>
+      <w:r>
+        <w:rPr>
+          <w:lang w:val="en-US"/>
+        </w:rPr>
+        <w:t>Min</w:t>
+      </w:r>
+      <w:r>
+        <w:rPr>
+          <w:lang w:val="en-US"/>
+        </w:rPr>
+        <w:t>. Control:</w:t>
+      </w:r>
+      <w:r>
+        <w:rPr>
+          <w:lang w:val="en-US"/>
+        </w:rPr>
+        <w:t xml:space="preserve"> 6</w:t>
+      </w:r>
+      <w:r>
+        <w:rPr>
+          <w:lang w:val="en-US"/>
+        </w:rPr>
+        <w:t>5</w:t>
+      </w:r>
+      <w:r>
+        <w:rPr>
+          <w:lang w:val="en-US"/>
+        </w:rPr>
+        <w:t xml:space="preserve"> [%]</w:t>
+      </w:r>
+    </w:p>
+    <w:p>
+      <w:pPr>
+        <w:pStyle w:val="ListParagraph"/>
+        <w:numPr>
+          <w:ilvl w:val="0"/>
+          <w:numId w:val="4"/>
+        </w:numPr>
+        <w:rPr>
+          <w:lang w:val="en-US"/>
+        </w:rPr>
+      </w:pPr>
+      <w:r>
+        <w:rPr>
+          <w:lang w:val="en-US"/>
+        </w:rPr>
+        <w:t xml:space="preserve">Max. Control: </w:t>
+      </w:r>
+      <w:r>
+        <w:rPr>
+          <w:lang w:val="en-US"/>
+        </w:rPr>
+        <w:t>100 [%]</w:t>
+      </w:r>
+    </w:p>
+    <w:p>
+      <w:pPr>
+        <w:pStyle w:val="ListParagraph"/>
+        <w:numPr>
+          <w:ilvl w:val="0"/>
+          <w:numId w:val="4"/>
+        </w:numPr>
+        <w:rPr>
+          <w:lang w:val="en-US"/>
+        </w:rPr>
+      </w:pPr>
+      <w:r>
+        <w:rPr>
+          <w:lang w:val="en-US"/>
+        </w:rPr>
+        <w:t>Min.</w:t>
+      </w:r>
+      <w:r>
+        <w:rPr>
+          <w:lang w:val="en-US"/>
+        </w:rPr>
         <w:t xml:space="preserve"> </w:t>
       </w:r>
       <w:r>
         <w:rPr>
+          <w:lang w:val="en-US"/>
+        </w:rPr>
+        <w:t>Flow</w:t>
+      </w:r>
+      <w:r>
+        <w:rPr>
+          <w:lang w:val="en-US"/>
+        </w:rPr>
+        <w:t xml:space="preserve">: </w:t>
+      </w:r>
+      <w:r>
+        <w:rPr>
+          <w:lang w:val="en-US"/>
+        </w:rPr>
+        <w:t>4.5 [l/m]</w:t>
+      </w:r>
+    </w:p>
+    <w:p>
+      <w:pPr>
+        <w:pStyle w:val="ListParagraph"/>
+        <w:numPr>
+          <w:ilvl w:val="0"/>
+          <w:numId w:val="4"/>
+        </w:numPr>
+        <w:rPr>
+          <w:lang w:val="en-US"/>
+        </w:rPr>
+      </w:pPr>
+      <w:r>
+        <w:rPr>
+          <w:lang w:val="en-US"/>
+        </w:rPr>
+        <w:t>Max. Flow: 11.2 [l/m]</w:t>
+      </w:r>
+    </w:p>
+    <w:p>
+      <w:pPr>
+        <w:rPr>
+          <w:i/>
+          <w:iCs/>
+          <w:lang w:val="en-US"/>
+        </w:rPr>
+      </w:pPr>
+      <w:r>
+        <w:rPr>
+          <w:i/>
+          <w:iCs/>
+          <w:lang w:val="en-US"/>
+        </w:rPr>
+        <w:t>Pump 2</w:t>
+      </w:r>
+      <w:r>
+        <w:rPr>
+          <w:i/>
+          <w:iCs/>
+          <w:lang w:val="en-US"/>
+        </w:rPr>
+        <w:t>:</w:t>
+      </w:r>
+    </w:p>
+    <w:p>
+      <w:pPr>
+        <w:pStyle w:val="ListParagraph"/>
+        <w:numPr>
+          <w:ilvl w:val="0"/>
+          <w:numId w:val="2"/>
+        </w:numPr>
+        <w:rPr>
+          <w:lang w:val="en-US"/>
+        </w:rPr>
+      </w:pPr>
+      <w:r>
+        <w:rPr>
+          <w:lang w:val="en-US"/>
+        </w:rPr>
+        <w:t xml:space="preserve">Min. Control: </w:t>
+      </w:r>
+      <w:r>
+        <w:rPr>
+          <w:lang w:val="en-US"/>
+        </w:rPr>
+        <w:t xml:space="preserve">40[%] </w:t>
+      </w:r>
+    </w:p>
+    <w:p>
+      <w:pPr>
+        <w:pStyle w:val="ListParagraph"/>
+        <w:numPr>
+          <w:ilvl w:val="0"/>
+          <w:numId w:val="2"/>
+        </w:numPr>
+        <w:rPr>
+          <w:lang w:val="en-US"/>
+        </w:rPr>
+      </w:pPr>
+      <w:r>
+        <w:rPr>
+          <w:lang w:val="en-US"/>
+        </w:rPr>
+        <w:t>Max control: 100 [%]</w:t>
+      </w:r>
+    </w:p>
+    <w:p>
+      <w:pPr>
+        <w:pStyle w:val="ListParagraph"/>
+        <w:numPr>
+          <w:ilvl w:val="0"/>
+          <w:numId w:val="2"/>
+        </w:numPr>
+        <w:rPr>
+          <w:lang w:val="en-US"/>
+        </w:rPr>
+      </w:pPr>
+      <w:r>
+        <w:rPr>
+          <w:lang w:val="en-US"/>
+        </w:rPr>
+        <w:t>Min. Flow: 4.6</w:t>
+      </w:r>
+      <w:r>
+        <w:rPr>
+          <w:lang w:val="en-US"/>
+        </w:rPr>
+        <w:t xml:space="preserve"> [</w:t>
+      </w:r>
+      <w:r>
+        <w:rPr>
+          <w:lang w:val="en-US"/>
+        </w:rPr>
+        <w:t>l/m</w:t>
+      </w:r>
+      <w:r>
+        <w:rPr>
+          <w:lang w:val="en-US"/>
+        </w:rPr>
+        <w:t>]</w:t>
+      </w:r>
+    </w:p>
+    <w:p>
+      <w:pPr>
+        <w:pStyle w:val="ListParagraph"/>
+        <w:numPr>
+          <w:ilvl w:val="0"/>
+          <w:numId w:val="2"/>
+        </w:numPr>
+        <w:rPr>
+          <w:lang w:val="en-US"/>
+        </w:rPr>
+      </w:pPr>
+      <w:r>
+        <w:rPr>
+          <w:lang w:val="en-US"/>
+        </w:rPr>
+        <w:t xml:space="preserve">Max. Flow: </w:t>
+      </w:r>
+      <w:r>
+        <w:rPr>
+          <w:lang w:val="en-US"/>
+        </w:rPr>
+        <w:t>19.6 [%]</w:t>
+      </w:r>
+    </w:p>
+    <w:p>
+      <w:pPr>
+        <w:rPr>
+          <w:i/>
+          <w:iCs/>
+          <w:lang w:val="en-US"/>
+        </w:rPr>
+      </w:pPr>
+      <w:r>
+        <w:rPr>
+          <w:i/>
+          <w:iCs/>
+          <w:lang w:val="en-US"/>
+        </w:rPr>
+        <w:t xml:space="preserve">Pipe disturbance pump : </w:t>
+      </w:r>
+    </w:p>
+    <w:p>
+      <w:pPr>
+        <w:pStyle w:val="ListParagraph"/>
+        <w:numPr>
+          <w:ilvl w:val="0"/>
+          <w:numId w:val="3"/>
+        </w:numPr>
+        <w:rPr>
+          <w:lang w:val="en-US"/>
+        </w:rPr>
+      </w:pPr>
+      <w:r>
+        <w:rPr>
+          <w:lang w:val="en-US"/>
+        </w:rPr>
+        <w:t xml:space="preserve">Min. Control: </w:t>
+      </w:r>
+      <w:r>
+        <w:rPr>
+          <w:lang w:val="en-US"/>
+        </w:rPr>
+        <w:t>60 [%]</w:t>
+      </w:r>
+    </w:p>
+    <w:p>
+      <w:pPr>
+        <w:pStyle w:val="ListParagraph"/>
+        <w:numPr>
+          <w:ilvl w:val="0"/>
+          <w:numId w:val="3"/>
+        </w:numPr>
+        <w:rPr>
+          <w:lang w:val="en-US"/>
+        </w:rPr>
+      </w:pPr>
+      <w:r>
+        <w:rPr>
+          <w:lang w:val="en-US"/>
+        </w:rPr>
+        <w:t>Max. Control: 100[%]</w:t>
+      </w:r>
+    </w:p>
+    <w:p>
+      <w:pPr>
+        <w:pStyle w:val="ListParagraph"/>
+        <w:numPr>
+          <w:ilvl w:val="0"/>
+          <w:numId w:val="3"/>
+        </w:numPr>
+        <w:rPr>
+          <w:lang w:val="en-US"/>
+        </w:rPr>
+      </w:pPr>
+      <w:r>
+        <w:rPr>
+          <w:lang w:val="en-US"/>
+        </w:rPr>
+        <w:t>Min flow:</w:t>
+      </w:r>
+      <w:r>
+        <w:rPr>
+          <w:lang w:val="en-US"/>
+        </w:rPr>
+        <w:t xml:space="preserve"> 4.8 [%]</w:t>
+      </w:r>
+    </w:p>
+    <w:p>
+      <w:pPr>
+        <w:pStyle w:val="ListParagraph"/>
+        <w:numPr>
+          <w:ilvl w:val="0"/>
+          <w:numId w:val="3"/>
+        </w:numPr>
+        <w:rPr>
+          <w:lang w:val="en-US"/>
+        </w:rPr>
+      </w:pPr>
+      <w:r>
+        <w:rPr>
+          <w:lang w:val="en-US"/>
+        </w:rPr>
+        <w:t>Max flow: 11.5 [l/m]</w:t>
+      </w:r>
+    </w:p>
+    <w:p>
+      <w:pPr>
+        <w:rPr>
+          <w:i/>
+          <w:iCs/>
+          <w:lang w:val="es-ES"/>
+        </w:rPr>
+      </w:pPr>
+      <w:proofErr w:type="spellStart"/>
+      <w:r>
+        <w:rPr>
+          <w:i/>
+          <w:iCs/>
+          <w:lang w:val="es-ES"/>
+        </w:rPr>
+        <w:t>Tank</w:t>
+      </w:r>
+      <w:proofErr w:type="spellEnd"/>
+      <w:r>
+        <w:rPr>
+          <w:i/>
+          <w:iCs/>
+          <w:lang w:val="es-ES"/>
+        </w:rPr>
+        <w:t xml:space="preserve"> 1 </w:t>
+      </w:r>
+      <w:proofErr w:type="spellStart"/>
+      <w:r>
+        <w:rPr>
+          <w:i/>
+          <w:iCs/>
+          <w:lang w:val="es-ES"/>
+        </w:rPr>
+        <w:t>disturbance</w:t>
+      </w:r>
+      <w:proofErr w:type="spellEnd"/>
+      <w:r>
+        <w:rPr>
+          <w:i/>
+          <w:iCs/>
+          <w:lang w:val="es-ES"/>
+        </w:rPr>
+        <w:t xml:space="preserve"> : </w:t>
+      </w:r>
+    </w:p>
+    <w:p>
+      <w:pPr>
+        <w:pStyle w:val="ListParagraph"/>
+        <w:numPr>
+          <w:ilvl w:val="0"/>
+          <w:numId w:val="5"/>
+        </w:numPr>
+        <w:rPr>
+          <w:lang w:val="es-ES"/>
+        </w:rPr>
+      </w:pPr>
+      <w:r>
+        <w:rPr>
+          <w:lang w:val="es-ES"/>
+        </w:rPr>
+        <w:t>Min. Control:</w:t>
+      </w:r>
+      <w:r>
+        <w:rPr>
+          <w:lang w:val="es-ES"/>
+        </w:rPr>
+        <w:t xml:space="preserve"> </w:t>
+      </w:r>
+      <w:r>
+        <w:rPr>
+          <w:lang w:val="es-ES"/>
+        </w:rPr>
+        <w:t>45 [%]</w:t>
+      </w:r>
+    </w:p>
+    <w:p>
+      <w:pPr>
+        <w:pStyle w:val="ListParagraph"/>
+        <w:numPr>
+          <w:ilvl w:val="0"/>
+          <w:numId w:val="5"/>
+        </w:numPr>
+        <w:rPr>
+          <w:lang w:val="es-ES"/>
+        </w:rPr>
+      </w:pPr>
+      <w:r>
+        <w:rPr>
+          <w:lang w:val="es-ES"/>
+        </w:rPr>
+        <w:t xml:space="preserve">Max. Control: 100 [%] </w:t>
+      </w:r>
+    </w:p>
+    <w:p>
+      <w:pPr>
+        <w:pStyle w:val="ListParagraph"/>
+        <w:numPr>
+          <w:ilvl w:val="0"/>
+          <w:numId w:val="5"/>
+        </w:numPr>
+        <w:rPr>
+          <w:lang w:val="es-ES"/>
+        </w:rPr>
+      </w:pPr>
+      <w:r>
+        <w:rPr>
+          <w:lang w:val="es-ES"/>
+        </w:rPr>
+        <w:t xml:space="preserve">Min. Flow: </w:t>
+      </w:r>
+      <w:r>
+        <w:rPr>
+          <w:lang w:val="es-ES"/>
+        </w:rPr>
+        <w:t>4 [l/m]</w:t>
+      </w:r>
+    </w:p>
+    <w:p>
+      <w:pPr>
+        <w:pStyle w:val="ListParagraph"/>
+        <w:numPr>
+          <w:ilvl w:val="0"/>
+          <w:numId w:val="5"/>
+        </w:numPr>
+        <w:rPr>
+          <w:lang w:val="es-ES"/>
+        </w:rPr>
+      </w:pPr>
+      <w:r>
+        <w:rPr>
+          <w:lang w:val="es-ES"/>
+        </w:rPr>
+        <w:t>Max. Flow:</w:t>
+      </w:r>
+      <w:r>
+        <w:rPr>
+          <w:lang w:val="es-ES"/>
+        </w:rPr>
+        <w:t xml:space="preserve"> 8.7 [l/m]</w:t>
+      </w:r>
+    </w:p>
+    <w:p>
+      <w:pPr>
+        <w:rPr>
+          <w:lang w:val="es-ES"/>
+        </w:rPr>
+      </w:pPr>
+    </w:p>
+    <w:p>
+      <w:pPr>
+        <w:rPr>
+          <w:lang w:val="es-ES"/>
+        </w:rPr>
+      </w:pPr>
+    </w:p>
+    <w:p>
+      <w:pPr>
+        <w:rPr>
+          <w:lang w:val="es-ES"/>
+        </w:rPr>
+      </w:pPr>
+    </w:p>
+    <w:p>
+      <w:pPr>
+        <w:rPr>
+          <w:lang w:val="es-ES"/>
+        </w:rPr>
+      </w:pPr>
+    </w:p>
+    <w:p>
+      <w:pPr>
+        <w:rPr>
+          <w:lang w:val="es-ES"/>
+        </w:rPr>
+      </w:pPr>
+    </w:p>
+    <w:p>
+      <w:pPr>
+        <w:rPr>
+          <w:lang w:val="es-ES"/>
+        </w:rPr>
+      </w:pPr>
+    </w:p>
+    <w:p>
+      <w:pPr>
+        <w:rPr>
+          <w:lang w:val="es-ES"/>
+        </w:rPr>
+      </w:pPr>
+    </w:p>
+    <w:p>
+      <w:pPr>
+        <w:rPr>
+          <w:b/>
+          <w:bCs/>
           <w:lang w:val="fr-FR"/>
         </w:rPr>
-        <w:t>192.168.100:</w:t>
-      </w:r>
-      <w:r>
-        <w:rPr>
+      </w:pPr>
+    </w:p>
+    <w:p>
+      <w:pPr>
+        <w:rPr>
+          <w:b/>
+          <w:bCs/>
           <w:lang w:val="fr-FR"/>
         </w:rPr>
-        <w:t>32</w:t>
-      </w:r>
-    </w:p>
-    <w:p>
-      <w:pPr>
-        <w:rPr>
+      </w:pPr>
+    </w:p>
+    <w:p>
+      <w:pPr>
+        <w:rPr>
+          <w:b/>
+          <w:bCs/>
           <w:lang w:val="fr-FR"/>
         </w:rPr>
       </w:pPr>
-      <w:proofErr w:type="spellStart"/>
-      <w:r>
-        <w:rPr>
+    </w:p>
+    <w:p>
+      <w:pPr>
+        <w:rPr>
+          <w:b/>
+          <w:bCs/>
           <w:lang w:val="fr-FR"/>
         </w:rPr>
-        <w:t>Preset</w:t>
-      </w:r>
-      <w:proofErr w:type="spellEnd"/>
-      <w:r>
-        <w:rPr>
+      </w:pPr>
+    </w:p>
+    <w:p>
+      <w:pPr>
+        <w:rPr>
+          <w:b/>
+          <w:bCs/>
           <w:lang w:val="fr-FR"/>
         </w:rPr>
-        <w:t xml:space="preserve">: </w:t>
-      </w:r>
-      <w:r>
-        <w:rPr>
+      </w:pPr>
+    </w:p>
+    <w:p>
+      <w:pPr>
+        <w:rPr>
+          <w:b/>
+          <w:bCs/>
           <w:lang w:val="fr-FR"/>
         </w:rPr>
-        <w:t>-</w:t>
-      </w:r>
-    </w:p>
-    <w:p>
-      <w:pPr>
-        <w:rPr>
-          <w:lang w:val="fr-FR"/>
-        </w:rPr>
-      </w:pPr>
-      <w:r>
-        <w:rPr>
-          <w:lang w:val="fr-FR"/>
-        </w:rPr>
-        <w:t xml:space="preserve">District </w:t>
-      </w:r>
-      <w:proofErr w:type="spellStart"/>
-      <w:r>
-        <w:rPr>
-          <w:lang w:val="fr-FR"/>
-        </w:rPr>
-        <w:t>elevation</w:t>
-      </w:r>
-      <w:proofErr w:type="spellEnd"/>
-      <w:r>
-        <w:rPr>
-          <w:lang w:val="fr-FR"/>
-        </w:rPr>
-        <w:t xml:space="preserve"> / air pressure: </w:t>
-      </w:r>
-      <w:r>
-        <w:rPr>
-          <w:lang w:val="fr-FR"/>
-        </w:rPr>
-        <w:t>0.5 [m]</w:t>
-      </w:r>
-    </w:p>
-    <w:p>
-      <w:pPr>
-        <w:rPr>
-          <w:b/>
-          <w:bCs/>
-          <w:u w:val="single"/>
-          <w:lang w:val="fr-FR"/>
-        </w:rPr>
-      </w:pPr>
-      <w:r>
-        <w:rPr>
-          <w:b/>
-          <w:bCs/>
-          <w:u w:val="single"/>
-          <w:lang w:val="fr-FR"/>
-        </w:rPr>
-        <w:t>Consumer unit</w:t>
-      </w:r>
-      <w:r>
-        <w:rPr>
-          <w:b/>
-          <w:bCs/>
-          <w:u w:val="single"/>
-          <w:lang w:val="fr-FR"/>
-        </w:rPr>
-        <w:t xml:space="preserve"> (PU)</w:t>
-      </w:r>
-      <w:r>
-        <w:rPr>
-          <w:b/>
-          <w:bCs/>
-          <w:u w:val="single"/>
-          <w:lang w:val="fr-FR"/>
-        </w:rPr>
-        <w:t xml:space="preserve"> #4</w:t>
-      </w:r>
-    </w:p>
-    <w:p>
-      <w:pPr>
-        <w:rPr>
-          <w:lang w:val="fr-FR"/>
-        </w:rPr>
-      </w:pPr>
-      <w:r>
-        <w:rPr>
-          <w:lang w:val="fr-FR"/>
-        </w:rPr>
-        <w:t>IP:</w:t>
-      </w:r>
-      <w:r>
-        <w:rPr>
-          <w:lang w:val="fr-FR"/>
-        </w:rPr>
-        <w:t xml:space="preserve"> </w:t>
-      </w:r>
-      <w:r>
-        <w:rPr>
-          <w:lang w:val="fr-FR"/>
-        </w:rPr>
-        <w:t>192.168.100:</w:t>
-      </w:r>
-      <w:r>
-        <w:rPr>
-          <w:lang w:val="fr-FR"/>
-        </w:rPr>
-        <w:t>33</w:t>
-      </w:r>
-    </w:p>
-    <w:p>
-      <w:pPr>
-        <w:rPr>
-          <w:lang w:val="fr-FR"/>
-        </w:rPr>
-      </w:pPr>
-      <w:proofErr w:type="spellStart"/>
-      <w:r>
-        <w:rPr>
-          <w:lang w:val="fr-FR"/>
-        </w:rPr>
-        <w:t>Preset</w:t>
-      </w:r>
-      <w:proofErr w:type="spellEnd"/>
-      <w:r>
-        <w:rPr>
-          <w:lang w:val="fr-FR"/>
-        </w:rPr>
-        <w:t xml:space="preserve">: </w:t>
-      </w:r>
-      <w:r>
-        <w:rPr>
-          <w:lang w:val="fr-FR"/>
-        </w:rPr>
-        <w:t>-</w:t>
-      </w:r>
-    </w:p>
-    <w:p>
-      <w:pPr>
-        <w:rPr>
-          <w:lang w:val="fr-FR"/>
-        </w:rPr>
-      </w:pPr>
-    </w:p>
-    <w:p>
-      <w:pPr>
-        <w:rPr>
-          <w:lang w:val="fr-FR"/>
-        </w:rPr>
-      </w:pPr>
-    </w:p>
-    <w:p>
-      <w:pPr>
-        <w:rPr>
-          <w:lang w:val="fr-FR"/>
-        </w:rPr>
-      </w:pPr>
-    </w:p>
-    <w:p>
-      <w:pPr>
-        <w:rPr>
-          <w:lang w:val="fr-FR"/>
-        </w:rPr>
-      </w:pPr>
-    </w:p>
-    <w:p>
-      <w:pPr>
-        <w:rPr>
-          <w:lang w:val="fr-FR"/>
-        </w:rPr>
-      </w:pPr>
-    </w:p>
-    <w:p>
-      <w:pPr>
-        <w:rPr>
-          <w:lang w:val="fr-FR"/>
-        </w:rPr>
-      </w:pPr>
-    </w:p>
-    <w:p>
-      <w:pPr>
-        <w:rPr>
-          <w:lang w:val="fr-FR"/>
-        </w:rPr>
-      </w:pPr>
-    </w:p>
-    <w:p>
-      <w:pPr>
-        <w:rPr>
-          <w:lang w:val="fr-FR"/>
-        </w:rPr>
-      </w:pPr>
-    </w:p>
-    <w:p>
-      <w:pPr>
-        <w:rPr>
-          <w:lang w:val="fr-FR"/>
-        </w:rPr>
-      </w:pPr>
-    </w:p>
-    <w:p>
-      <w:pPr>
-        <w:rPr>
-          <w:lang w:val="fr-FR"/>
-        </w:rPr>
-      </w:pPr>
-    </w:p>
-    <w:p>
-      <w:pPr>
-        <w:rPr>
-          <w:lang w:val="fr-FR"/>
-        </w:rPr>
-      </w:pPr>
-    </w:p>
-    <w:p>
-      <w:pPr>
-        <w:rPr>
-          <w:lang w:val="fr-FR"/>
-        </w:rPr>
-      </w:pPr>
-    </w:p>
-    <w:p>
-      <w:pPr>
-        <w:rPr>
-          <w:lang w:val="fr-FR"/>
-        </w:rPr>
-      </w:pPr>
-    </w:p>
-    <w:p>
-      <w:pPr>
-        <w:rPr>
-          <w:lang w:val="fr-FR"/>
-        </w:rPr>
-      </w:pPr>
-    </w:p>
-    <w:p>
-      <w:pPr>
-        <w:rPr>
-          <w:lang w:val="fr-FR"/>
-        </w:rPr>
-      </w:pPr>
-    </w:p>
-    <w:p>
-      <w:pPr>
-        <w:rPr>
-          <w:lang w:val="fr-FR"/>
-        </w:rPr>
-      </w:pPr>
-    </w:p>
-    <w:p>
-      <w:pPr>
-        <w:rPr>
+      </w:pPr>
+    </w:p>
+    <w:p>
+      <w:pPr>
+        <w:rPr>
+          <w:b/>
+          <w:bCs/>
           <w:lang w:val="fr-FR"/>
         </w:rPr>
       </w:pPr>
@@ -1346,7 +2458,7 @@
                     <pic:cNvPicPr/>
                   </pic:nvPicPr>
                   <pic:blipFill rotWithShape="1">
-                    <a:blip r:embed="rId7" cstate="print">
+                    <a:blip r:embed="rId8" cstate="print">
                       <a:extLst>
                         <a:ext uri="{28A0092B-C50C-407E-A947-70E740481C1C}">
                           <a14:useLocalDpi xmlns:a14="http://schemas.microsoft.com/office/drawing/2010/main" val="0"/>
@@ -1392,14 +2504,27 @@
       <w:r>
         <w:t xml:space="preserve"> </w:t>
       </w:r>
-      <w:fldSimple w:instr=" SEQ Figure \* ARABIC ">
-        <w:r>
-          <w:rPr>
-            <w:noProof/>
-          </w:rPr>
-          <w:t>1</w:t>
-        </w:r>
-      </w:fldSimple>
+      <w:r>
+        <w:fldChar w:fldCharType="begin"/>
+      </w:r>
+      <w:r>
+        <w:instrText xml:space="preserve"> SEQ Figure \* ARABIC </w:instrText>
+      </w:r>
+      <w:r>
+        <w:fldChar w:fldCharType="separate"/>
+      </w:r>
+      <w:r>
+        <w:rPr>
+          <w:noProof/>
+        </w:rPr>
+        <w:t>1</w:t>
+      </w:r>
+      <w:r>
+        <w:rPr>
+          <w:noProof/>
+        </w:rPr>
+        <w:fldChar w:fldCharType="end"/>
+      </w:r>
       <w:r>
         <w:t>- Consumer unit #3</w:t>
       </w:r>
@@ -1430,7 +2555,7 @@
                     <pic:cNvPicPr/>
                   </pic:nvPicPr>
                   <pic:blipFill rotWithShape="1">
-                    <a:blip r:embed="rId8" cstate="print">
+                    <a:blip r:embed="rId9" cstate="print">
                       <a:extLst>
                         <a:ext uri="{28A0092B-C50C-407E-A947-70E740481C1C}">
                           <a14:useLocalDpi xmlns:a14="http://schemas.microsoft.com/office/drawing/2010/main" val="0"/>
@@ -1476,14 +2601,27 @@
       <w:r>
         <w:t xml:space="preserve"> </w:t>
       </w:r>
-      <w:fldSimple w:instr=" SEQ Figure \* ARABIC ">
-        <w:r>
-          <w:rPr>
-            <w:noProof/>
-          </w:rPr>
-          <w:t>2</w:t>
-        </w:r>
-      </w:fldSimple>
+      <w:r>
+        <w:fldChar w:fldCharType="begin"/>
+      </w:r>
+      <w:r>
+        <w:instrText xml:space="preserve"> SEQ Figure \* ARABIC </w:instrText>
+      </w:r>
+      <w:r>
+        <w:fldChar w:fldCharType="separate"/>
+      </w:r>
+      <w:r>
+        <w:rPr>
+          <w:noProof/>
+        </w:rPr>
+        <w:t>2</w:t>
+      </w:r>
+      <w:r>
+        <w:rPr>
+          <w:noProof/>
+        </w:rPr>
+        <w:fldChar w:fldCharType="end"/>
+      </w:r>
       <w:r>
         <w:t>- Consumer unit #4</w:t>
       </w:r>
@@ -1513,7 +2651,7 @@
                     <pic:cNvPicPr/>
                   </pic:nvPicPr>
                   <pic:blipFill rotWithShape="1">
-                    <a:blip r:embed="rId9" cstate="print">
+                    <a:blip r:embed="rId10" cstate="print">
                       <a:extLst>
                         <a:ext uri="{28A0092B-C50C-407E-A947-70E740481C1C}">
                           <a14:useLocalDpi xmlns:a14="http://schemas.microsoft.com/office/drawing/2010/main" val="0"/>
@@ -1563,14 +2701,27 @@
       <w:r>
         <w:t xml:space="preserve"> </w:t>
       </w:r>
-      <w:fldSimple w:instr=" SEQ Figure \* ARABIC ">
-        <w:r>
-          <w:rPr>
-            <w:noProof/>
-          </w:rPr>
-          <w:t>3</w:t>
-        </w:r>
-      </w:fldSimple>
+      <w:r>
+        <w:fldChar w:fldCharType="begin"/>
+      </w:r>
+      <w:r>
+        <w:instrText xml:space="preserve"> SEQ Figure \* ARABIC </w:instrText>
+      </w:r>
+      <w:r>
+        <w:fldChar w:fldCharType="separate"/>
+      </w:r>
+      <w:r>
+        <w:rPr>
+          <w:noProof/>
+        </w:rPr>
+        <w:t>3</w:t>
+      </w:r>
+      <w:r>
+        <w:rPr>
+          <w:noProof/>
+        </w:rPr>
+        <w:fldChar w:fldCharType="end"/>
+      </w:r>
       <w:r>
         <w:t xml:space="preserve">- </w:t>
       </w:r>
@@ -1608,7 +2759,7 @@
                     <pic:cNvPicPr/>
                   </pic:nvPicPr>
                   <pic:blipFill rotWithShape="1">
-                    <a:blip r:embed="rId10" cstate="print">
+                    <a:blip r:embed="rId11" cstate="print">
                       <a:extLst>
                         <a:ext uri="{28A0092B-C50C-407E-A947-70E740481C1C}">
                           <a14:useLocalDpi xmlns:a14="http://schemas.microsoft.com/office/drawing/2010/main" val="0"/>
@@ -1654,14 +2805,27 @@
       <w:r>
         <w:t xml:space="preserve"> </w:t>
       </w:r>
-      <w:fldSimple w:instr=" SEQ Figure \* ARABIC ">
-        <w:r>
-          <w:rPr>
-            <w:noProof/>
-          </w:rPr>
-          <w:t>4</w:t>
-        </w:r>
-      </w:fldSimple>
+      <w:r>
+        <w:fldChar w:fldCharType="begin"/>
+      </w:r>
+      <w:r>
+        <w:instrText xml:space="preserve"> SEQ Figure \* ARABIC </w:instrText>
+      </w:r>
+      <w:r>
+        <w:fldChar w:fldCharType="separate"/>
+      </w:r>
+      <w:r>
+        <w:rPr>
+          <w:noProof/>
+        </w:rPr>
+        <w:t>4</w:t>
+      </w:r>
+      <w:r>
+        <w:rPr>
+          <w:noProof/>
+        </w:rPr>
+        <w:fldChar w:fldCharType="end"/>
+      </w:r>
       <w:r>
         <w:t xml:space="preserve"> - </w:t>
       </w:r>
@@ -1744,7 +2908,7 @@
                     <pic:cNvPicPr/>
                   </pic:nvPicPr>
                   <pic:blipFill>
-                    <a:blip r:embed="rId11" cstate="print">
+                    <a:blip r:embed="rId12" cstate="print">
                       <a:extLst>
                         <a:ext uri="{28A0092B-C50C-407E-A947-70E740481C1C}">
                           <a14:useLocalDpi xmlns:a14="http://schemas.microsoft.com/office/drawing/2010/main" val="0"/>
@@ -1774,41 +2938,46 @@
     <w:p>
       <w:pPr>
         <w:pStyle w:val="Caption"/>
-      </w:pPr>
-      <w:proofErr w:type="spellStart"/>
-      <w:r>
-        <w:t>Figure</w:t>
-      </w:r>
-      <w:proofErr w:type="spellEnd"/>
-      <w:r>
-        <w:t xml:space="preserve"> </w:t>
-      </w:r>
-      <w:fldSimple w:instr=" SEQ Figure \* ARABIC ">
-        <w:r>
-          <w:rPr>
-            <w:noProof/>
-          </w:rPr>
-          <w:t>5</w:t>
-        </w:r>
-      </w:fldSimple>
-      <w:r>
-        <w:t xml:space="preserve"> - </w:t>
-      </w:r>
-      <w:proofErr w:type="spellStart"/>
-      <w:r>
-        <w:t>Pumping</w:t>
-      </w:r>
-      <w:proofErr w:type="spellEnd"/>
-      <w:r>
-        <w:t xml:space="preserve"> station #3 </w:t>
-      </w:r>
-      <w:proofErr w:type="spellStart"/>
-      <w:r>
-        <w:t>filling</w:t>
-      </w:r>
-      <w:proofErr w:type="spellEnd"/>
-      <w:r>
-        <w:t xml:space="preserve"> tank</w:t>
+        <w:rPr>
+          <w:lang w:val="en-US"/>
+        </w:rPr>
+      </w:pPr>
+      <w:r>
+        <w:rPr>
+          <w:lang w:val="en-US"/>
+        </w:rPr>
+        <w:t xml:space="preserve">Figure </w:t>
+      </w:r>
+      <w:r>
+        <w:fldChar w:fldCharType="begin"/>
+      </w:r>
+      <w:r>
+        <w:rPr>
+          <w:lang w:val="en-US"/>
+        </w:rPr>
+        <w:instrText xml:space="preserve"> SEQ Figure \* ARABIC </w:instrText>
+      </w:r>
+      <w:r>
+        <w:fldChar w:fldCharType="separate"/>
+      </w:r>
+      <w:r>
+        <w:rPr>
+          <w:noProof/>
+          <w:lang w:val="en-US"/>
+        </w:rPr>
+        <w:t>5</w:t>
+      </w:r>
+      <w:r>
+        <w:rPr>
+          <w:noProof/>
+        </w:rPr>
+        <w:fldChar w:fldCharType="end"/>
+      </w:r>
+      <w:r>
+        <w:rPr>
+          <w:lang w:val="en-US"/>
+        </w:rPr>
+        <w:t xml:space="preserve"> - Pumping station #3 filling tank</w:t>
       </w:r>
     </w:p>
     <w:p>
@@ -1940,7 +3109,7 @@
                     <pic:cNvPicPr/>
                   </pic:nvPicPr>
                   <pic:blipFill>
-                    <a:blip r:embed="rId12" cstate="print">
+                    <a:blip r:embed="rId13" cstate="print">
                       <a:extLst>
                         <a:ext uri="{28A0092B-C50C-407E-A947-70E740481C1C}">
                           <a14:useLocalDpi xmlns:a14="http://schemas.microsoft.com/office/drawing/2010/main" val="0"/>
@@ -1983,14 +3152,27 @@
       <w:r>
         <w:t xml:space="preserve"> </w:t>
       </w:r>
-      <w:fldSimple w:instr=" SEQ Figure \* ARABIC ">
-        <w:r>
-          <w:rPr>
-            <w:noProof/>
-          </w:rPr>
-          <w:t>6</w:t>
-        </w:r>
-      </w:fldSimple>
+      <w:r>
+        <w:fldChar w:fldCharType="begin"/>
+      </w:r>
+      <w:r>
+        <w:instrText xml:space="preserve"> SEQ Figure \* ARABIC </w:instrText>
+      </w:r>
+      <w:r>
+        <w:fldChar w:fldCharType="separate"/>
+      </w:r>
+      <w:r>
+        <w:rPr>
+          <w:noProof/>
+        </w:rPr>
+        <w:t>6</w:t>
+      </w:r>
+      <w:r>
+        <w:rPr>
+          <w:noProof/>
+        </w:rPr>
+        <w:fldChar w:fldCharType="end"/>
+      </w:r>
       <w:r>
         <w:t xml:space="preserve"> - Air </w:t>
       </w:r>
@@ -2041,7 +3223,7 @@
                     <pic:cNvPicPr/>
                   </pic:nvPicPr>
                   <pic:blipFill>
-                    <a:blip r:embed="rId13" cstate="print">
+                    <a:blip r:embed="rId14" cstate="print">
                       <a:extLst>
                         <a:ext uri="{28A0092B-C50C-407E-A947-70E740481C1C}">
                           <a14:useLocalDpi xmlns:a14="http://schemas.microsoft.com/office/drawing/2010/main" val="0"/>
@@ -2072,9 +3254,6 @@
       <w:pPr>
         <w:pStyle w:val="Caption"/>
         <w:ind w:firstLine="1304"/>
-        <w:rPr>
-          <w:lang w:val="en-US"/>
-        </w:rPr>
       </w:pPr>
       <w:proofErr w:type="spellStart"/>
       <w:r>
@@ -2084,17 +3263,61 @@
       <w:r>
         <w:t xml:space="preserve"> </w:t>
       </w:r>
-      <w:fldSimple w:instr=" SEQ Figure \* ARABIC ">
-        <w:r>
-          <w:rPr>
-            <w:noProof/>
-          </w:rPr>
-          <w:t>7</w:t>
-        </w:r>
-      </w:fldSimple>
+      <w:r>
+        <w:fldChar w:fldCharType="begin"/>
+      </w:r>
+      <w:r>
+        <w:instrText xml:space="preserve"> SEQ Figure \* ARABIC </w:instrText>
+      </w:r>
+      <w:r>
+        <w:fldChar w:fldCharType="separate"/>
+      </w:r>
+      <w:r>
+        <w:rPr>
+          <w:noProof/>
+        </w:rPr>
+        <w:t>7</w:t>
+      </w:r>
+      <w:r>
+        <w:rPr>
+          <w:noProof/>
+        </w:rPr>
+        <w:fldChar w:fldCharType="end"/>
+      </w:r>
       <w:r>
         <w:t xml:space="preserve"> - T-joint</w:t>
       </w:r>
+    </w:p>
+    <w:p/>
+    <w:p>
+      <w:pPr>
+        <w:rPr>
+          <w:b/>
+          <w:bCs/>
+          <w:u w:val="single"/>
+          <w:lang w:val="en-US"/>
+        </w:rPr>
+      </w:pPr>
+      <w:r>
+        <w:rPr>
+          <w:b/>
+          <w:bCs/>
+          <w:u w:val="single"/>
+          <w:lang w:val="en-US"/>
+        </w:rPr>
+        <w:lastRenderedPageBreak/>
+        <w:t>Level calibration in the inner &amp; outer tanks on pumping units</w:t>
+      </w:r>
+    </w:p>
+    <w:p>
+      <w:pPr>
+        <w:rPr>
+          <w:b/>
+          <w:bCs/>
+          <w:u w:val="single"/>
+          <w:lang w:val="en-US"/>
+        </w:rPr>
+      </w:pPr>
     </w:p>
     <w:sectPr>
       <w:pgSz w:w="11906" w:h="16838"/>
@@ -2159,9 +3382,9 @@
 <file path=word/numbering.xml><?xml version="1.0" encoding="utf-8"?>
 <w:numbering xmlns:wpc="http://schemas.microsoft.com/office/word/2010/wordprocessingCanvas" xmlns:cx="http://schemas.microsoft.com/office/drawing/2014/chartex" xmlns:cx1="http://schemas.microsoft.com/office/drawing/2015/9/8/chartex" xmlns:cx2="http://schemas.microsoft.com/office/drawing/2015/10/21/chartex" xmlns:cx3="http://schemas.microsoft.com/office/drawing/2016/5/9/chartex" xmlns:cx4="http://schemas.microsoft.com/office/drawing/2016/5/10/chartex" xmlns:cx5="http://schemas.microsoft.com/office/drawing/2016/5/11/chartex" xmlns:cx6="http://schemas.microsoft.com/office/drawing/2016/5/12/chartex" xmlns:cx7="http://schemas.microsoft.com/office/drawing/2016/5/13/chartex" xmlns:cx8="http://schemas.microsoft.com/office/drawing/2016/5/14/chartex" xmlns:mc="http://schemas.openxmlformats.org/markup-compatibility/2006" xmlns:aink="http://schemas.microsoft.com/office/drawing/2016/ink" xmlns:am3d="http://schemas.microsoft.com/office/drawing/2017/model3d" xmlns:o="urn:schemas-microsoft-com:office:office" xmlns:r="http://schemas.openxmlformats.org/officeDocument/2006/relationships" xmlns:m="http://schemas.openxmlformats.org/officeDocument/2006/math" xmlns:v="urn:schemas-microsoft-com:vml" xmlns:wp14="http://schemas.microsoft.com/office/word/2010/wordprocessingDrawing" xmlns:wp="http://schemas.openxmlformats.org/drawingml/2006/wordprocessingDrawing" xmlns:w10="urn:schemas-microsoft-com:office:word" xmlns:w="http://schemas.openxmlformats.org/wordprocessingml/2006/main" xmlns:w14="http://schemas.microsoft.com/office/word/2010/wordml" xmlns:w15="http://schemas.microsoft.com/office/word/2012/wordml" xmlns:w16cex="http://schemas.microsoft.com/office/word/2018/wordml/cex" xmlns:w16cid="http://schemas.microsoft.com/office/word/2016/wordml/cid" xmlns:w16="http://schemas.microsoft.com/office/word/2018/wordml" xmlns:w16se="http://schemas.microsoft.com/office/word/2015/wordml/symex" xmlns:wpg="http://schemas.microsoft.com/office/word/2010/wordprocessingGroup" xmlns:wpi="http://schemas.microsoft.com/office/word/2010/wordprocessingInk" xmlns:wne="http://schemas.microsoft.com/office/word/2006/wordml" xmlns:wps="http://schemas.microsoft.com/office/word/2010/wordprocessingShape" mc:Ignorable="w14 w15 w16se w16cid w16 w16cex wp14">
   <w:abstractNum w:abstractNumId="0" w15:restartNumberingAfterBreak="0">
-    <w:nsid w:val="572E574C"/>
+    <w:nsid w:val="39B05B93"/>
     <w:multiLevelType w:val="hybridMultilevel"/>
-    <w:tmpl w:val="7DEA14A2"/>
+    <w:tmpl w:val="AA4A59E0"/>
     <w:lvl w:ilvl="0" w:tplc="04060001">
       <w:start w:val="1"/>
       <w:numFmt w:val="bullet"/>
@@ -2271,8 +3494,472 @@
       </w:rPr>
     </w:lvl>
   </w:abstractNum>
+  <w:abstractNum w:abstractNumId="1" w15:restartNumberingAfterBreak="0">
+    <w:nsid w:val="45354709"/>
+    <w:multiLevelType w:val="hybridMultilevel"/>
+    <w:tmpl w:val="D346C600"/>
+    <w:lvl w:ilvl="0" w:tplc="04060001">
+      <w:start w:val="1"/>
+      <w:numFmt w:val="bullet"/>
+      <w:lvlText w:val=""/>
+      <w:lvlJc w:val="left"/>
+      <w:pPr>
+        <w:ind w:left="720" w:hanging="360"/>
+      </w:pPr>
+      <w:rPr>
+        <w:rFonts w:ascii="Symbol" w:hAnsi="Symbol" w:hint="default"/>
+      </w:rPr>
+    </w:lvl>
+    <w:lvl w:ilvl="1" w:tplc="04060003" w:tentative="1">
+      <w:start w:val="1"/>
+      <w:numFmt w:val="bullet"/>
+      <w:lvlText w:val="o"/>
+      <w:lvlJc w:val="left"/>
+      <w:pPr>
+        <w:ind w:left="1440" w:hanging="360"/>
+      </w:pPr>
+      <w:rPr>
+        <w:rFonts w:ascii="Courier New" w:hAnsi="Courier New" w:cs="Courier New" w:hint="default"/>
+      </w:rPr>
+    </w:lvl>
+    <w:lvl w:ilvl="2" w:tplc="04060005" w:tentative="1">
+      <w:start w:val="1"/>
+      <w:numFmt w:val="bullet"/>
+      <w:lvlText w:val=""/>
+      <w:lvlJc w:val="left"/>
+      <w:pPr>
+        <w:ind w:left="2160" w:hanging="360"/>
+      </w:pPr>
+      <w:rPr>
+        <w:rFonts w:ascii="Wingdings" w:hAnsi="Wingdings" w:hint="default"/>
+      </w:rPr>
+    </w:lvl>
+    <w:lvl w:ilvl="3" w:tplc="04060001" w:tentative="1">
+      <w:start w:val="1"/>
+      <w:numFmt w:val="bullet"/>
+      <w:lvlText w:val=""/>
+      <w:lvlJc w:val="left"/>
+      <w:pPr>
+        <w:ind w:left="2880" w:hanging="360"/>
+      </w:pPr>
+      <w:rPr>
+        <w:rFonts w:ascii="Symbol" w:hAnsi="Symbol" w:hint="default"/>
+      </w:rPr>
+    </w:lvl>
+    <w:lvl w:ilvl="4" w:tplc="04060003" w:tentative="1">
+      <w:start w:val="1"/>
+      <w:numFmt w:val="bullet"/>
+      <w:lvlText w:val="o"/>
+      <w:lvlJc w:val="left"/>
+      <w:pPr>
+        <w:ind w:left="3600" w:hanging="360"/>
+      </w:pPr>
+      <w:rPr>
+        <w:rFonts w:ascii="Courier New" w:hAnsi="Courier New" w:cs="Courier New" w:hint="default"/>
+      </w:rPr>
+    </w:lvl>
+    <w:lvl w:ilvl="5" w:tplc="04060005" w:tentative="1">
+      <w:start w:val="1"/>
+      <w:numFmt w:val="bullet"/>
+      <w:lvlText w:val=""/>
+      <w:lvlJc w:val="left"/>
+      <w:pPr>
+        <w:ind w:left="4320" w:hanging="360"/>
+      </w:pPr>
+      <w:rPr>
+        <w:rFonts w:ascii="Wingdings" w:hAnsi="Wingdings" w:hint="default"/>
+      </w:rPr>
+    </w:lvl>
+    <w:lvl w:ilvl="6" w:tplc="04060001" w:tentative="1">
+      <w:start w:val="1"/>
+      <w:numFmt w:val="bullet"/>
+      <w:lvlText w:val=""/>
+      <w:lvlJc w:val="left"/>
+      <w:pPr>
+        <w:ind w:left="5040" w:hanging="360"/>
+      </w:pPr>
+      <w:rPr>
+        <w:rFonts w:ascii="Symbol" w:hAnsi="Symbol" w:hint="default"/>
+      </w:rPr>
+    </w:lvl>
+    <w:lvl w:ilvl="7" w:tplc="04060003" w:tentative="1">
+      <w:start w:val="1"/>
+      <w:numFmt w:val="bullet"/>
+      <w:lvlText w:val="o"/>
+      <w:lvlJc w:val="left"/>
+      <w:pPr>
+        <w:ind w:left="5760" w:hanging="360"/>
+      </w:pPr>
+      <w:rPr>
+        <w:rFonts w:ascii="Courier New" w:hAnsi="Courier New" w:cs="Courier New" w:hint="default"/>
+      </w:rPr>
+    </w:lvl>
+    <w:lvl w:ilvl="8" w:tplc="04060005" w:tentative="1">
+      <w:start w:val="1"/>
+      <w:numFmt w:val="bullet"/>
+      <w:lvlText w:val=""/>
+      <w:lvlJc w:val="left"/>
+      <w:pPr>
+        <w:ind w:left="6480" w:hanging="360"/>
+      </w:pPr>
+      <w:rPr>
+        <w:rFonts w:ascii="Wingdings" w:hAnsi="Wingdings" w:hint="default"/>
+      </w:rPr>
+    </w:lvl>
+  </w:abstractNum>
+  <w:abstractNum w:abstractNumId="2" w15:restartNumberingAfterBreak="0">
+    <w:nsid w:val="4AB82A03"/>
+    <w:multiLevelType w:val="hybridMultilevel"/>
+    <w:tmpl w:val="DE969FF8"/>
+    <w:lvl w:ilvl="0" w:tplc="04060001">
+      <w:start w:val="1"/>
+      <w:numFmt w:val="bullet"/>
+      <w:lvlText w:val=""/>
+      <w:lvlJc w:val="left"/>
+      <w:pPr>
+        <w:ind w:left="720" w:hanging="360"/>
+      </w:pPr>
+      <w:rPr>
+        <w:rFonts w:ascii="Symbol" w:hAnsi="Symbol" w:hint="default"/>
+      </w:rPr>
+    </w:lvl>
+    <w:lvl w:ilvl="1" w:tplc="04060003" w:tentative="1">
+      <w:start w:val="1"/>
+      <w:numFmt w:val="bullet"/>
+      <w:lvlText w:val="o"/>
+      <w:lvlJc w:val="left"/>
+      <w:pPr>
+        <w:ind w:left="1440" w:hanging="360"/>
+      </w:pPr>
+      <w:rPr>
+        <w:rFonts w:ascii="Courier New" w:hAnsi="Courier New" w:cs="Courier New" w:hint="default"/>
+      </w:rPr>
+    </w:lvl>
+    <w:lvl w:ilvl="2" w:tplc="04060005" w:tentative="1">
+      <w:start w:val="1"/>
+      <w:numFmt w:val="bullet"/>
+      <w:lvlText w:val=""/>
+      <w:lvlJc w:val="left"/>
+      <w:pPr>
+        <w:ind w:left="2160" w:hanging="360"/>
+      </w:pPr>
+      <w:rPr>
+        <w:rFonts w:ascii="Wingdings" w:hAnsi="Wingdings" w:hint="default"/>
+      </w:rPr>
+    </w:lvl>
+    <w:lvl w:ilvl="3" w:tplc="04060001" w:tentative="1">
+      <w:start w:val="1"/>
+      <w:numFmt w:val="bullet"/>
+      <w:lvlText w:val=""/>
+      <w:lvlJc w:val="left"/>
+      <w:pPr>
+        <w:ind w:left="2880" w:hanging="360"/>
+      </w:pPr>
+      <w:rPr>
+        <w:rFonts w:ascii="Symbol" w:hAnsi="Symbol" w:hint="default"/>
+      </w:rPr>
+    </w:lvl>
+    <w:lvl w:ilvl="4" w:tplc="04060003" w:tentative="1">
+      <w:start w:val="1"/>
+      <w:numFmt w:val="bullet"/>
+      <w:lvlText w:val="o"/>
+      <w:lvlJc w:val="left"/>
+      <w:pPr>
+        <w:ind w:left="3600" w:hanging="360"/>
+      </w:pPr>
+      <w:rPr>
+        <w:rFonts w:ascii="Courier New" w:hAnsi="Courier New" w:cs="Courier New" w:hint="default"/>
+      </w:rPr>
+    </w:lvl>
+    <w:lvl w:ilvl="5" w:tplc="04060005" w:tentative="1">
+      <w:start w:val="1"/>
+      <w:numFmt w:val="bullet"/>
+      <w:lvlText w:val=""/>
+      <w:lvlJc w:val="left"/>
+      <w:pPr>
+        <w:ind w:left="4320" w:hanging="360"/>
+      </w:pPr>
+      <w:rPr>
+        <w:rFonts w:ascii="Wingdings" w:hAnsi="Wingdings" w:hint="default"/>
+      </w:rPr>
+    </w:lvl>
+    <w:lvl w:ilvl="6" w:tplc="04060001" w:tentative="1">
+      <w:start w:val="1"/>
+      <w:numFmt w:val="bullet"/>
+      <w:lvlText w:val=""/>
+      <w:lvlJc w:val="left"/>
+      <w:pPr>
+        <w:ind w:left="5040" w:hanging="360"/>
+      </w:pPr>
+      <w:rPr>
+        <w:rFonts w:ascii="Symbol" w:hAnsi="Symbol" w:hint="default"/>
+      </w:rPr>
+    </w:lvl>
+    <w:lvl w:ilvl="7" w:tplc="04060003" w:tentative="1">
+      <w:start w:val="1"/>
+      <w:numFmt w:val="bullet"/>
+      <w:lvlText w:val="o"/>
+      <w:lvlJc w:val="left"/>
+      <w:pPr>
+        <w:ind w:left="5760" w:hanging="360"/>
+      </w:pPr>
+      <w:rPr>
+        <w:rFonts w:ascii="Courier New" w:hAnsi="Courier New" w:cs="Courier New" w:hint="default"/>
+      </w:rPr>
+    </w:lvl>
+    <w:lvl w:ilvl="8" w:tplc="04060005" w:tentative="1">
+      <w:start w:val="1"/>
+      <w:numFmt w:val="bullet"/>
+      <w:lvlText w:val=""/>
+      <w:lvlJc w:val="left"/>
+      <w:pPr>
+        <w:ind w:left="6480" w:hanging="360"/>
+      </w:pPr>
+      <w:rPr>
+        <w:rFonts w:ascii="Wingdings" w:hAnsi="Wingdings" w:hint="default"/>
+      </w:rPr>
+    </w:lvl>
+  </w:abstractNum>
+  <w:abstractNum w:abstractNumId="3" w15:restartNumberingAfterBreak="0">
+    <w:nsid w:val="54B16239"/>
+    <w:multiLevelType w:val="hybridMultilevel"/>
+    <w:tmpl w:val="F3B40B40"/>
+    <w:lvl w:ilvl="0" w:tplc="04060001">
+      <w:start w:val="1"/>
+      <w:numFmt w:val="bullet"/>
+      <w:lvlText w:val=""/>
+      <w:lvlJc w:val="left"/>
+      <w:pPr>
+        <w:ind w:left="720" w:hanging="360"/>
+      </w:pPr>
+      <w:rPr>
+        <w:rFonts w:ascii="Symbol" w:hAnsi="Symbol" w:hint="default"/>
+      </w:rPr>
+    </w:lvl>
+    <w:lvl w:ilvl="1" w:tplc="04060003" w:tentative="1">
+      <w:start w:val="1"/>
+      <w:numFmt w:val="bullet"/>
+      <w:lvlText w:val="o"/>
+      <w:lvlJc w:val="left"/>
+      <w:pPr>
+        <w:ind w:left="1440" w:hanging="360"/>
+      </w:pPr>
+      <w:rPr>
+        <w:rFonts w:ascii="Courier New" w:hAnsi="Courier New" w:cs="Courier New" w:hint="default"/>
+      </w:rPr>
+    </w:lvl>
+    <w:lvl w:ilvl="2" w:tplc="04060005" w:tentative="1">
+      <w:start w:val="1"/>
+      <w:numFmt w:val="bullet"/>
+      <w:lvlText w:val=""/>
+      <w:lvlJc w:val="left"/>
+      <w:pPr>
+        <w:ind w:left="2160" w:hanging="360"/>
+      </w:pPr>
+      <w:rPr>
+        <w:rFonts w:ascii="Wingdings" w:hAnsi="Wingdings" w:hint="default"/>
+      </w:rPr>
+    </w:lvl>
+    <w:lvl w:ilvl="3" w:tplc="04060001" w:tentative="1">
+      <w:start w:val="1"/>
+      <w:numFmt w:val="bullet"/>
+      <w:lvlText w:val=""/>
+      <w:lvlJc w:val="left"/>
+      <w:pPr>
+        <w:ind w:left="2880" w:hanging="360"/>
+      </w:pPr>
+      <w:rPr>
+        <w:rFonts w:ascii="Symbol" w:hAnsi="Symbol" w:hint="default"/>
+      </w:rPr>
+    </w:lvl>
+    <w:lvl w:ilvl="4" w:tplc="04060003" w:tentative="1">
+      <w:start w:val="1"/>
+      <w:numFmt w:val="bullet"/>
+      <w:lvlText w:val="o"/>
+      <w:lvlJc w:val="left"/>
+      <w:pPr>
+        <w:ind w:left="3600" w:hanging="360"/>
+      </w:pPr>
+      <w:rPr>
+        <w:rFonts w:ascii="Courier New" w:hAnsi="Courier New" w:cs="Courier New" w:hint="default"/>
+      </w:rPr>
+    </w:lvl>
+    <w:lvl w:ilvl="5" w:tplc="04060005" w:tentative="1">
+      <w:start w:val="1"/>
+      <w:numFmt w:val="bullet"/>
+      <w:lvlText w:val=""/>
+      <w:lvlJc w:val="left"/>
+      <w:pPr>
+        <w:ind w:left="4320" w:hanging="360"/>
+      </w:pPr>
+      <w:rPr>
+        <w:rFonts w:ascii="Wingdings" w:hAnsi="Wingdings" w:hint="default"/>
+      </w:rPr>
+    </w:lvl>
+    <w:lvl w:ilvl="6" w:tplc="04060001" w:tentative="1">
+      <w:start w:val="1"/>
+      <w:numFmt w:val="bullet"/>
+      <w:lvlText w:val=""/>
+      <w:lvlJc w:val="left"/>
+      <w:pPr>
+        <w:ind w:left="5040" w:hanging="360"/>
+      </w:pPr>
+      <w:rPr>
+        <w:rFonts w:ascii="Symbol" w:hAnsi="Symbol" w:hint="default"/>
+      </w:rPr>
+    </w:lvl>
+    <w:lvl w:ilvl="7" w:tplc="04060003" w:tentative="1">
+      <w:start w:val="1"/>
+      <w:numFmt w:val="bullet"/>
+      <w:lvlText w:val="o"/>
+      <w:lvlJc w:val="left"/>
+      <w:pPr>
+        <w:ind w:left="5760" w:hanging="360"/>
+      </w:pPr>
+      <w:rPr>
+        <w:rFonts w:ascii="Courier New" w:hAnsi="Courier New" w:cs="Courier New" w:hint="default"/>
+      </w:rPr>
+    </w:lvl>
+    <w:lvl w:ilvl="8" w:tplc="04060005" w:tentative="1">
+      <w:start w:val="1"/>
+      <w:numFmt w:val="bullet"/>
+      <w:lvlText w:val=""/>
+      <w:lvlJc w:val="left"/>
+      <w:pPr>
+        <w:ind w:left="6480" w:hanging="360"/>
+      </w:pPr>
+      <w:rPr>
+        <w:rFonts w:ascii="Wingdings" w:hAnsi="Wingdings" w:hint="default"/>
+      </w:rPr>
+    </w:lvl>
+  </w:abstractNum>
+  <w:abstractNum w:abstractNumId="4" w15:restartNumberingAfterBreak="0">
+    <w:nsid w:val="572E574C"/>
+    <w:multiLevelType w:val="hybridMultilevel"/>
+    <w:tmpl w:val="7DEA14A2"/>
+    <w:lvl w:ilvl="0" w:tplc="04060001">
+      <w:start w:val="1"/>
+      <w:numFmt w:val="bullet"/>
+      <w:lvlText w:val=""/>
+      <w:lvlJc w:val="left"/>
+      <w:pPr>
+        <w:ind w:left="720" w:hanging="360"/>
+      </w:pPr>
+      <w:rPr>
+        <w:rFonts w:ascii="Symbol" w:hAnsi="Symbol" w:hint="default"/>
+      </w:rPr>
+    </w:lvl>
+    <w:lvl w:ilvl="1" w:tplc="04060003" w:tentative="1">
+      <w:start w:val="1"/>
+      <w:numFmt w:val="bullet"/>
+      <w:lvlText w:val="o"/>
+      <w:lvlJc w:val="left"/>
+      <w:pPr>
+        <w:ind w:left="1440" w:hanging="360"/>
+      </w:pPr>
+      <w:rPr>
+        <w:rFonts w:ascii="Courier New" w:hAnsi="Courier New" w:cs="Courier New" w:hint="default"/>
+      </w:rPr>
+    </w:lvl>
+    <w:lvl w:ilvl="2" w:tplc="04060005" w:tentative="1">
+      <w:start w:val="1"/>
+      <w:numFmt w:val="bullet"/>
+      <w:lvlText w:val=""/>
+      <w:lvlJc w:val="left"/>
+      <w:pPr>
+        <w:ind w:left="2160" w:hanging="360"/>
+      </w:pPr>
+      <w:rPr>
+        <w:rFonts w:ascii="Wingdings" w:hAnsi="Wingdings" w:hint="default"/>
+      </w:rPr>
+    </w:lvl>
+    <w:lvl w:ilvl="3" w:tplc="04060001" w:tentative="1">
+      <w:start w:val="1"/>
+      <w:numFmt w:val="bullet"/>
+      <w:lvlText w:val=""/>
+      <w:lvlJc w:val="left"/>
+      <w:pPr>
+        <w:ind w:left="2880" w:hanging="360"/>
+      </w:pPr>
+      <w:rPr>
+        <w:rFonts w:ascii="Symbol" w:hAnsi="Symbol" w:hint="default"/>
+      </w:rPr>
+    </w:lvl>
+    <w:lvl w:ilvl="4" w:tplc="04060003" w:tentative="1">
+      <w:start w:val="1"/>
+      <w:numFmt w:val="bullet"/>
+      <w:lvlText w:val="o"/>
+      <w:lvlJc w:val="left"/>
+      <w:pPr>
+        <w:ind w:left="3600" w:hanging="360"/>
+      </w:pPr>
+      <w:rPr>
+        <w:rFonts w:ascii="Courier New" w:hAnsi="Courier New" w:cs="Courier New" w:hint="default"/>
+      </w:rPr>
+    </w:lvl>
+    <w:lvl w:ilvl="5" w:tplc="04060005" w:tentative="1">
+      <w:start w:val="1"/>
+      <w:numFmt w:val="bullet"/>
+      <w:lvlText w:val=""/>
+      <w:lvlJc w:val="left"/>
+      <w:pPr>
+        <w:ind w:left="4320" w:hanging="360"/>
+      </w:pPr>
+      <w:rPr>
+        <w:rFonts w:ascii="Wingdings" w:hAnsi="Wingdings" w:hint="default"/>
+      </w:rPr>
+    </w:lvl>
+    <w:lvl w:ilvl="6" w:tplc="04060001" w:tentative="1">
+      <w:start w:val="1"/>
+      <w:numFmt w:val="bullet"/>
+      <w:lvlText w:val=""/>
+      <w:lvlJc w:val="left"/>
+      <w:pPr>
+        <w:ind w:left="5040" w:hanging="360"/>
+      </w:pPr>
+      <w:rPr>
+        <w:rFonts w:ascii="Symbol" w:hAnsi="Symbol" w:hint="default"/>
+      </w:rPr>
+    </w:lvl>
+    <w:lvl w:ilvl="7" w:tplc="04060003" w:tentative="1">
+      <w:start w:val="1"/>
+      <w:numFmt w:val="bullet"/>
+      <w:lvlText w:val="o"/>
+      <w:lvlJc w:val="left"/>
+      <w:pPr>
+        <w:ind w:left="5760" w:hanging="360"/>
+      </w:pPr>
+      <w:rPr>
+        <w:rFonts w:ascii="Courier New" w:hAnsi="Courier New" w:cs="Courier New" w:hint="default"/>
+      </w:rPr>
+    </w:lvl>
+    <w:lvl w:ilvl="8" w:tplc="04060005" w:tentative="1">
+      <w:start w:val="1"/>
+      <w:numFmt w:val="bullet"/>
+      <w:lvlText w:val=""/>
+      <w:lvlJc w:val="left"/>
+      <w:pPr>
+        <w:ind w:left="6480" w:hanging="360"/>
+      </w:pPr>
+      <w:rPr>
+        <w:rFonts w:ascii="Wingdings" w:hAnsi="Wingdings" w:hint="default"/>
+      </w:rPr>
+    </w:lvl>
+  </w:abstractNum>
   <w:num w:numId="1">
+    <w:abstractNumId w:val="4"/>
+  </w:num>
+  <w:num w:numId="2">
+    <w:abstractNumId w:val="2"/>
+  </w:num>
+  <w:num w:numId="3">
     <w:abstractNumId w:val="0"/>
+  </w:num>
+  <w:num w:numId="4">
+    <w:abstractNumId w:val="1"/>
+  </w:num>
+  <w:num w:numId="5">
+    <w:abstractNumId w:val="3"/>
   </w:num>
 </w:numbering>
 </file>
@@ -2733,6 +4420,50 @@
       <w:szCs w:val="18"/>
     </w:rPr>
   </w:style>
+  <w:style w:type="paragraph" w:styleId="Header">
+    <w:name w:val="header"/>
+    <w:basedOn w:val="Normal"/>
+    <w:link w:val="HeaderChar"/>
+    <w:uiPriority w:val="99"/>
+    <w:unhideWhenUsed/>
+    <w:rsid w:val="00A84444"/>
+    <w:pPr>
+      <w:tabs>
+        <w:tab w:val="center" w:pos="4819"/>
+        <w:tab w:val="right" w:pos="9638"/>
+      </w:tabs>
+      <w:spacing w:after="0" w:line="240" w:lineRule="auto"/>
+    </w:pPr>
+  </w:style>
+  <w:style w:type="character" w:customStyle="1" w:styleId="HeaderChar">
+    <w:name w:val="Header Char"/>
+    <w:basedOn w:val="DefaultParagraphFont"/>
+    <w:link w:val="Header"/>
+    <w:uiPriority w:val="99"/>
+    <w:rsid w:val="00A84444"/>
+  </w:style>
+  <w:style w:type="paragraph" w:styleId="Footer">
+    <w:name w:val="footer"/>
+    <w:basedOn w:val="Normal"/>
+    <w:link w:val="FooterChar"/>
+    <w:uiPriority w:val="99"/>
+    <w:unhideWhenUsed/>
+    <w:rsid w:val="00A84444"/>
+    <w:pPr>
+      <w:tabs>
+        <w:tab w:val="center" w:pos="4819"/>
+        <w:tab w:val="right" w:pos="9638"/>
+      </w:tabs>
+      <w:spacing w:after="0" w:line="240" w:lineRule="auto"/>
+    </w:pPr>
+  </w:style>
+  <w:style w:type="character" w:customStyle="1" w:styleId="FooterChar">
+    <w:name w:val="Footer Char"/>
+    <w:basedOn w:val="DefaultParagraphFont"/>
+    <w:link w:val="Footer"/>
+    <w:uiPriority w:val="99"/>
+    <w:rsid w:val="00A84444"/>
+  </w:style>
 </w:styles>
 </file>
 

--- a/AAU_Smart_Waterlab_Documentation/WW Lab setup doc.docx
+++ b/AAU_Smart_Waterlab_Documentation/WW Lab setup doc.docx
@@ -572,15 +572,15 @@
           <w:b/>
           <w:bCs/>
           <w:u w:val="single"/>
-          <w:lang w:val="fr-FR"/>
-        </w:rPr>
-      </w:pPr>
-      <w:r>
-        <w:rPr>
-          <w:b/>
-          <w:bCs/>
-          <w:u w:val="single"/>
-          <w:lang w:val="fr-FR"/>
+          <w:lang w:val="en-US"/>
+        </w:rPr>
+      </w:pPr>
+      <w:r>
+        <w:rPr>
+          <w:b/>
+          <w:bCs/>
+          <w:u w:val="single"/>
+          <w:lang w:val="en-US"/>
         </w:rPr>
         <w:t>Consumer</w:t>
       </w:r>
@@ -589,7 +589,7 @@
           <w:b/>
           <w:bCs/>
           <w:u w:val="single"/>
-          <w:lang w:val="fr-FR"/>
+          <w:lang w:val="en-US"/>
         </w:rPr>
         <w:t xml:space="preserve"> unit</w:t>
       </w:r>
@@ -598,7 +598,7 @@
           <w:b/>
           <w:bCs/>
           <w:u w:val="single"/>
-          <w:lang w:val="fr-FR"/>
+          <w:lang w:val="en-US"/>
         </w:rPr>
         <w:t xml:space="preserve"> (</w:t>
       </w:r>
@@ -607,7 +607,7 @@
           <w:b/>
           <w:bCs/>
           <w:u w:val="single"/>
-          <w:lang w:val="fr-FR"/>
+          <w:lang w:val="en-US"/>
         </w:rPr>
         <w:t>C</w:t>
       </w:r>
@@ -616,7 +616,7 @@
           <w:b/>
           <w:bCs/>
           <w:u w:val="single"/>
-          <w:lang w:val="fr-FR"/>
+          <w:lang w:val="en-US"/>
         </w:rPr>
         <w:t>U)</w:t>
       </w:r>
@@ -625,7 +625,7 @@
           <w:b/>
           <w:bCs/>
           <w:u w:val="single"/>
-          <w:lang w:val="fr-FR"/>
+          <w:lang w:val="en-US"/>
         </w:rPr>
         <w:t xml:space="preserve"> #3 </w:t>
       </w:r>
@@ -633,24 +633,24 @@
     <w:p>
       <w:pPr>
         <w:rPr>
-          <w:lang w:val="fr-FR"/>
-        </w:rPr>
-      </w:pPr>
-      <w:r>
-        <w:rPr>
-          <w:lang w:val="fr-FR"/>
+          <w:lang w:val="en-US"/>
+        </w:rPr>
+      </w:pPr>
+      <w:r>
+        <w:rPr>
+          <w:lang w:val="en-US"/>
         </w:rPr>
         <w:t>IP:</w:t>
       </w:r>
       <w:r>
         <w:rPr>
-          <w:lang w:val="fr-FR"/>
+          <w:lang w:val="en-US"/>
         </w:rPr>
         <w:t xml:space="preserve"> 192.168.100:</w:t>
       </w:r>
       <w:r>
         <w:rPr>
-          <w:lang w:val="fr-FR"/>
+          <w:lang w:val="en-US"/>
         </w:rPr>
         <w:t>32</w:t>
       </w:r>
@@ -658,26 +658,18 @@
     <w:p>
       <w:pPr>
         <w:rPr>
-          <w:lang w:val="fr-FR"/>
-        </w:rPr>
-      </w:pPr>
-      <w:proofErr w:type="spellStart"/>
-      <w:r>
-        <w:rPr>
-          <w:lang w:val="fr-FR"/>
-        </w:rPr>
-        <w:t>Preset</w:t>
-      </w:r>
-      <w:proofErr w:type="spellEnd"/>
-      <w:r>
-        <w:rPr>
-          <w:lang w:val="fr-FR"/>
-        </w:rPr>
-        <w:t xml:space="preserve">: </w:t>
-      </w:r>
-      <w:r>
-        <w:rPr>
-          <w:lang w:val="fr-FR"/>
+          <w:lang w:val="en-US"/>
+        </w:rPr>
+      </w:pPr>
+      <w:r>
+        <w:rPr>
+          <w:lang w:val="en-US"/>
+        </w:rPr>
+        <w:t xml:space="preserve">Preset: </w:t>
+      </w:r>
+      <w:r>
+        <w:rPr>
+          <w:lang w:val="en-US"/>
         </w:rPr>
         <w:t>-</w:t>
       </w:r>
@@ -685,32 +677,18 @@
     <w:p>
       <w:pPr>
         <w:rPr>
-          <w:lang w:val="fr-FR"/>
-        </w:rPr>
-      </w:pPr>
-      <w:r>
-        <w:rPr>
-          <w:lang w:val="fr-FR"/>
-        </w:rPr>
-        <w:t xml:space="preserve">District </w:t>
-      </w:r>
-      <w:proofErr w:type="spellStart"/>
-      <w:r>
-        <w:rPr>
-          <w:lang w:val="fr-FR"/>
-        </w:rPr>
-        <w:t>elevation</w:t>
-      </w:r>
-      <w:proofErr w:type="spellEnd"/>
-      <w:r>
-        <w:rPr>
-          <w:lang w:val="fr-FR"/>
-        </w:rPr>
-        <w:t xml:space="preserve"> / air pressure: </w:t>
-      </w:r>
-      <w:r>
-        <w:rPr>
-          <w:lang w:val="fr-FR"/>
+          <w:lang w:val="en-US"/>
+        </w:rPr>
+      </w:pPr>
+      <w:r>
+        <w:rPr>
+          <w:lang w:val="en-US"/>
+        </w:rPr>
+        <w:t xml:space="preserve">District elevation / air pressure: </w:t>
+      </w:r>
+      <w:r>
+        <w:rPr>
+          <w:lang w:val="en-US"/>
         </w:rPr>
         <w:t>0.5 [m]</w:t>
       </w:r>
@@ -721,15 +699,15 @@
           <w:b/>
           <w:bCs/>
           <w:u w:val="single"/>
-          <w:lang w:val="fr-FR"/>
-        </w:rPr>
-      </w:pPr>
-      <w:r>
-        <w:rPr>
-          <w:b/>
-          <w:bCs/>
-          <w:u w:val="single"/>
-          <w:lang w:val="fr-FR"/>
+          <w:lang w:val="en-US"/>
+        </w:rPr>
+      </w:pPr>
+      <w:r>
+        <w:rPr>
+          <w:b/>
+          <w:bCs/>
+          <w:u w:val="single"/>
+          <w:lang w:val="en-US"/>
         </w:rPr>
         <w:t>Consumer unit</w:t>
       </w:r>
@@ -738,7 +716,7 @@
           <w:b/>
           <w:bCs/>
           <w:u w:val="single"/>
-          <w:lang w:val="fr-FR"/>
+          <w:lang w:val="en-US"/>
         </w:rPr>
         <w:t xml:space="preserve"> (</w:t>
       </w:r>
@@ -747,7 +725,7 @@
           <w:b/>
           <w:bCs/>
           <w:u w:val="single"/>
-          <w:lang w:val="fr-FR"/>
+          <w:lang w:val="en-US"/>
         </w:rPr>
         <w:t>C</w:t>
       </w:r>
@@ -756,7 +734,7 @@
           <w:b/>
           <w:bCs/>
           <w:u w:val="single"/>
-          <w:lang w:val="fr-FR"/>
+          <w:lang w:val="en-US"/>
         </w:rPr>
         <w:t>U)</w:t>
       </w:r>
@@ -765,7 +743,7 @@
           <w:b/>
           <w:bCs/>
           <w:u w:val="single"/>
-          <w:lang w:val="fr-FR"/>
+          <w:lang w:val="en-US"/>
         </w:rPr>
         <w:t xml:space="preserve"> #4</w:t>
       </w:r>
@@ -1672,22 +1650,14 @@
           <w:lang w:val="fr-FR"/>
         </w:rPr>
       </w:pPr>
-    </w:p>
-    <w:p>
-      <w:pPr>
+      <w:proofErr w:type="spellStart"/>
+      <w:r>
         <w:rPr>
           <w:b/>
           <w:bCs/>
           <w:lang w:val="fr-FR"/>
         </w:rPr>
-      </w:pPr>
-      <w:proofErr w:type="spellStart"/>
-      <w:r>
-        <w:rPr>
-          <w:b/>
-          <w:bCs/>
-          <w:lang w:val="fr-FR"/>
-        </w:rPr>
+        <w:lastRenderedPageBreak/>
         <w:t>Lab</w:t>
       </w:r>
       <w:proofErr w:type="spellEnd"/>
@@ -2116,6 +2086,7 @@
           <w:u w:val="single"/>
           <w:lang w:val="en-US"/>
         </w:rPr>
+        <w:lastRenderedPageBreak/>
         <w:t xml:space="preserve">Lab connections: </w:t>
       </w:r>
     </w:p>
@@ -2504,27 +2475,14 @@
       <w:r>
         <w:t xml:space="preserve"> </w:t>
       </w:r>
-      <w:r>
-        <w:fldChar w:fldCharType="begin"/>
-      </w:r>
-      <w:r>
-        <w:instrText xml:space="preserve"> SEQ Figure \* ARABIC </w:instrText>
-      </w:r>
-      <w:r>
-        <w:fldChar w:fldCharType="separate"/>
-      </w:r>
-      <w:r>
-        <w:rPr>
-          <w:noProof/>
-        </w:rPr>
-        <w:t>1</w:t>
-      </w:r>
-      <w:r>
-        <w:rPr>
-          <w:noProof/>
-        </w:rPr>
-        <w:fldChar w:fldCharType="end"/>
-      </w:r>
+      <w:fldSimple w:instr=" SEQ Figure \* ARABIC ">
+        <w:r>
+          <w:rPr>
+            <w:noProof/>
+          </w:rPr>
+          <w:t>1</w:t>
+        </w:r>
+      </w:fldSimple>
       <w:r>
         <w:t>- Consumer unit #3</w:t>
       </w:r>
@@ -2601,27 +2559,14 @@
       <w:r>
         <w:t xml:space="preserve"> </w:t>
       </w:r>
-      <w:r>
-        <w:fldChar w:fldCharType="begin"/>
-      </w:r>
-      <w:r>
-        <w:instrText xml:space="preserve"> SEQ Figure \* ARABIC </w:instrText>
-      </w:r>
-      <w:r>
-        <w:fldChar w:fldCharType="separate"/>
-      </w:r>
-      <w:r>
-        <w:rPr>
-          <w:noProof/>
-        </w:rPr>
-        <w:t>2</w:t>
-      </w:r>
-      <w:r>
-        <w:rPr>
-          <w:noProof/>
-        </w:rPr>
-        <w:fldChar w:fldCharType="end"/>
-      </w:r>
+      <w:fldSimple w:instr=" SEQ Figure \* ARABIC ">
+        <w:r>
+          <w:rPr>
+            <w:noProof/>
+          </w:rPr>
+          <w:t>2</w:t>
+        </w:r>
+      </w:fldSimple>
       <w:r>
         <w:t>- Consumer unit #4</w:t>
       </w:r>
@@ -2701,27 +2646,14 @@
       <w:r>
         <w:t xml:space="preserve"> </w:t>
       </w:r>
-      <w:r>
-        <w:fldChar w:fldCharType="begin"/>
-      </w:r>
-      <w:r>
-        <w:instrText xml:space="preserve"> SEQ Figure \* ARABIC </w:instrText>
-      </w:r>
-      <w:r>
-        <w:fldChar w:fldCharType="separate"/>
-      </w:r>
-      <w:r>
-        <w:rPr>
-          <w:noProof/>
-        </w:rPr>
-        <w:t>3</w:t>
-      </w:r>
-      <w:r>
-        <w:rPr>
-          <w:noProof/>
-        </w:rPr>
-        <w:fldChar w:fldCharType="end"/>
-      </w:r>
+      <w:fldSimple w:instr=" SEQ Figure \* ARABIC ">
+        <w:r>
+          <w:rPr>
+            <w:noProof/>
+          </w:rPr>
+          <w:t>3</w:t>
+        </w:r>
+      </w:fldSimple>
       <w:r>
         <w:t xml:space="preserve">- </w:t>
       </w:r>
@@ -2805,27 +2737,14 @@
       <w:r>
         <w:t xml:space="preserve"> </w:t>
       </w:r>
-      <w:r>
-        <w:fldChar w:fldCharType="begin"/>
-      </w:r>
-      <w:r>
-        <w:instrText xml:space="preserve"> SEQ Figure \* ARABIC </w:instrText>
-      </w:r>
-      <w:r>
-        <w:fldChar w:fldCharType="separate"/>
-      </w:r>
-      <w:r>
-        <w:rPr>
-          <w:noProof/>
-        </w:rPr>
-        <w:t>4</w:t>
-      </w:r>
-      <w:r>
-        <w:rPr>
-          <w:noProof/>
-        </w:rPr>
-        <w:fldChar w:fldCharType="end"/>
-      </w:r>
+      <w:fldSimple w:instr=" SEQ Figure \* ARABIC ">
+        <w:r>
+          <w:rPr>
+            <w:noProof/>
+          </w:rPr>
+          <w:t>4</w:t>
+        </w:r>
+      </w:fldSimple>
       <w:r>
         <w:t xml:space="preserve"> - </w:t>
       </w:r>
@@ -3152,27 +3071,14 @@
       <w:r>
         <w:t xml:space="preserve"> </w:t>
       </w:r>
-      <w:r>
-        <w:fldChar w:fldCharType="begin"/>
-      </w:r>
-      <w:r>
-        <w:instrText xml:space="preserve"> SEQ Figure \* ARABIC </w:instrText>
-      </w:r>
-      <w:r>
-        <w:fldChar w:fldCharType="separate"/>
-      </w:r>
-      <w:r>
-        <w:rPr>
-          <w:noProof/>
-        </w:rPr>
-        <w:t>6</w:t>
-      </w:r>
-      <w:r>
-        <w:rPr>
-          <w:noProof/>
-        </w:rPr>
-        <w:fldChar w:fldCharType="end"/>
-      </w:r>
+      <w:fldSimple w:instr=" SEQ Figure \* ARABIC ">
+        <w:r>
+          <w:rPr>
+            <w:noProof/>
+          </w:rPr>
+          <w:t>6</w:t>
+        </w:r>
+      </w:fldSimple>
       <w:r>
         <w:t xml:space="preserve"> - Air </w:t>
       </w:r>
@@ -3254,19 +3160,23 @@
       <w:pPr>
         <w:pStyle w:val="Caption"/>
         <w:ind w:firstLine="1304"/>
-      </w:pPr>
-      <w:proofErr w:type="spellStart"/>
-      <w:r>
-        <w:t>Figure</w:t>
-      </w:r>
-      <w:proofErr w:type="spellEnd"/>
-      <w:r>
-        <w:t xml:space="preserve"> </w:t>
+        <w:rPr>
+          <w:lang w:val="en-US"/>
+        </w:rPr>
+      </w:pPr>
+      <w:r>
+        <w:rPr>
+          <w:lang w:val="en-US"/>
+        </w:rPr>
+        <w:t xml:space="preserve">Figure </w:t>
       </w:r>
       <w:r>
         <w:fldChar w:fldCharType="begin"/>
       </w:r>
       <w:r>
+        <w:rPr>
+          <w:lang w:val="en-US"/>
+        </w:rPr>
         <w:instrText xml:space="preserve"> SEQ Figure \* ARABIC </w:instrText>
       </w:r>
       <w:r>
@@ -3275,6 +3185,7 @@
       <w:r>
         <w:rPr>
           <w:noProof/>
+          <w:lang w:val="en-US"/>
         </w:rPr>
         <w:t>7</w:t>
       </w:r>
@@ -3285,10 +3196,19 @@
         <w:fldChar w:fldCharType="end"/>
       </w:r>
       <w:r>
+        <w:rPr>
+          <w:lang w:val="en-US"/>
+        </w:rPr>
         <w:t xml:space="preserve"> - T-joint</w:t>
       </w:r>
     </w:p>
-    <w:p/>
+    <w:p>
+      <w:pPr>
+        <w:rPr>
+          <w:lang w:val="en-US"/>
+        </w:rPr>
+      </w:pPr>
+    </w:p>
     <w:p>
       <w:pPr>
         <w:rPr>
